--- a/1_Templated Entries/++AmyTang/+not sent/citation_al-Sayyab, Badr (Tramontini) Templated RT/al-Sayyab, Badr (Tramontini) Templated RT.docx
+++ b/1_Templated Entries/++AmyTang/+not sent/citation_al-Sayyab, Badr (Tramontini) Templated RT/al-Sayyab, Badr (Tramontini) Templated RT.docx
@@ -18,9 +18,9 @@
       <w:tblGrid>
         <w:gridCol w:w="491"/>
         <w:gridCol w:w="1296"/>
-        <w:gridCol w:w="2073"/>
-        <w:gridCol w:w="2551"/>
-        <w:gridCol w:w="2642"/>
+        <w:gridCol w:w="2062"/>
+        <w:gridCol w:w="2537"/>
+        <w:gridCol w:w="2630"/>
       </w:tblGrid>
       <w:tr>
         <w:tc>
@@ -115,12 +115,14 @@
             <w:pPr>
               <w:spacing w:after="0" w:line="240" w:lineRule="auto"/>
             </w:pPr>
+            <w:proofErr w:type="spellStart"/>
             <w:r>
               <w:rPr>
                 <w:rStyle w:val="PlaceholderText"/>
               </w:rPr>
               <w:t>Tramontini</w:t>
             </w:r>
+            <w:proofErr w:type="spellEnd"/>
           </w:p>
         </w:tc>
       </w:tr>
@@ -195,11 +197,33 @@
             <w:pPr>
               <w:spacing w:after="0" w:line="240" w:lineRule="auto"/>
             </w:pPr>
+            <w:proofErr w:type="spellStart"/>
             <w:r>
               <w:rPr>
                 <w:rStyle w:val="PlaceholderText"/>
               </w:rPr>
-              <w:t>Center for Near and Middle Eastern Studies, Philipps-Universität Marburg</w:t>
+              <w:t>Center</w:t>
+            </w:r>
+            <w:proofErr w:type="spellEnd"/>
+            <w:r>
+              <w:rPr>
+                <w:rStyle w:val="PlaceholderText"/>
+              </w:rPr>
+              <w:t xml:space="preserve"> for Near and Middle Eastern Studies, </w:t>
+            </w:r>
+            <w:proofErr w:type="spellStart"/>
+            <w:r>
+              <w:rPr>
+                <w:rStyle w:val="PlaceholderText"/>
+              </w:rPr>
+              <w:t>Philipps-Universität</w:t>
+            </w:r>
+            <w:proofErr w:type="spellEnd"/>
+            <w:r>
+              <w:rPr>
+                <w:rStyle w:val="PlaceholderText"/>
+              </w:rPr>
+              <w:t xml:space="preserve"> Marburg</w:t>
             </w:r>
           </w:p>
         </w:tc>
@@ -274,13 +298,22 @@
                 <w:b/>
                 <w:color w:val="000000"/>
               </w:rPr>
-              <w:t>al-Sayyāb</w:t>
-            </w:r>
+              <w:t>al-</w:t>
+            </w:r>
+            <w:proofErr w:type="spellStart"/>
             <w:r>
               <w:rPr>
                 <w:b/>
                 <w:color w:val="000000"/>
               </w:rPr>
+              <w:t>Sayyāb</w:t>
+            </w:r>
+            <w:proofErr w:type="spellEnd"/>
+            <w:r>
+              <w:rPr>
+                <w:b/>
+                <w:color w:val="000000"/>
+              </w:rPr>
               <w:cr/>
             </w:r>
             <w:r>
@@ -290,13 +323,31 @@
               </w:rPr>
               <w:t xml:space="preserve">, </w:t>
             </w:r>
+            <w:proofErr w:type="spellStart"/>
             <w:r>
               <w:rPr>
                 <w:b/>
                 <w:color w:val="000000"/>
               </w:rPr>
-              <w:t>Badr Shākir</w:t>
-            </w:r>
+              <w:t>Badr</w:t>
+            </w:r>
+            <w:proofErr w:type="spellEnd"/>
+            <w:r>
+              <w:rPr>
+                <w:b/>
+                <w:color w:val="000000"/>
+              </w:rPr>
+              <w:t xml:space="preserve"> </w:t>
+            </w:r>
+            <w:proofErr w:type="spellStart"/>
+            <w:r>
+              <w:rPr>
+                <w:b/>
+                <w:color w:val="000000"/>
+              </w:rPr>
+              <w:t>Shākir</w:t>
+            </w:r>
+            <w:proofErr w:type="spellEnd"/>
           </w:p>
         </w:tc>
       </w:tr>
@@ -362,12 +413,29 @@
                 <w:color w:val="000000"/>
               </w:rPr>
             </w:pPr>
-            <w:r>
-              <w:rPr>
-                <w:color w:val="000000"/>
-                <w:lang w:val="en-US"/>
-              </w:rPr>
-              <w:t>Badr Sh</w:t>
+            <w:proofErr w:type="spellStart"/>
+            <w:r>
+              <w:rPr>
+                <w:color w:val="000000"/>
+                <w:lang w:val="en-US"/>
+              </w:rPr>
+              <w:t>Badr</w:t>
+            </w:r>
+            <w:proofErr w:type="spellEnd"/>
+            <w:r>
+              <w:rPr>
+                <w:color w:val="000000"/>
+                <w:lang w:val="en-US"/>
+              </w:rPr>
+              <w:t xml:space="preserve"> </w:t>
+            </w:r>
+            <w:proofErr w:type="spellStart"/>
+            <w:r>
+              <w:rPr>
+                <w:color w:val="000000"/>
+                <w:lang w:val="en-US"/>
+              </w:rPr>
+              <w:t>Sh</w:t>
             </w:r>
             <w:r>
               <w:rPr>
@@ -382,7 +450,23 @@
                 <w:color w:val="000000"/>
                 <w:lang w:val="en-US"/>
               </w:rPr>
-              <w:t>kir al-Sayy</w:t>
+              <w:t>kir</w:t>
+            </w:r>
+            <w:proofErr w:type="spellEnd"/>
+            <w:r>
+              <w:rPr>
+                <w:color w:val="000000"/>
+                <w:lang w:val="en-US"/>
+              </w:rPr>
+              <w:t xml:space="preserve"> al-</w:t>
+            </w:r>
+            <w:proofErr w:type="spellStart"/>
+            <w:r>
+              <w:rPr>
+                <w:color w:val="000000"/>
+                <w:lang w:val="en-US"/>
+              </w:rPr>
+              <w:t>Sayy</w:t>
             </w:r>
             <w:r>
               <w:rPr>
@@ -397,7 +481,15 @@
                 <w:color w:val="000000"/>
                 <w:lang w:val="en-US"/>
               </w:rPr>
-              <w:t xml:space="preserve">b </w:t>
+              <w:t>b</w:t>
+            </w:r>
+            <w:proofErr w:type="spellEnd"/>
+            <w:r>
+              <w:rPr>
+                <w:color w:val="000000"/>
+                <w:lang w:val="en-US"/>
+              </w:rPr>
+              <w:t xml:space="preserve"> </w:t>
             </w:r>
             <w:r>
               <w:rPr>
@@ -427,8 +519,25 @@
                 <w:color w:val="000000"/>
                 <w:lang w:val="en-US"/>
               </w:rPr>
-              <w:t xml:space="preserve"> century, he has revolutionized modern Arab poetry with his experiments in form, language, and content. Sayyāb has introduced political commitment (</w:t>
-            </w:r>
+              <w:t xml:space="preserve"> century, he has revolutionized modern Arab poetry with his experiments in form, language, and content. </w:t>
+            </w:r>
+            <w:proofErr w:type="spellStart"/>
+            <w:r>
+              <w:rPr>
+                <w:color w:val="000000"/>
+                <w:lang w:val="en-US"/>
+              </w:rPr>
+              <w:t>Sayyāb</w:t>
+            </w:r>
+            <w:proofErr w:type="spellEnd"/>
+            <w:r>
+              <w:rPr>
+                <w:color w:val="000000"/>
+                <w:lang w:val="en-US"/>
+              </w:rPr>
+              <w:t xml:space="preserve"> has introduced political commitment (</w:t>
+            </w:r>
+            <w:proofErr w:type="spellStart"/>
             <w:r>
               <w:rPr>
                 <w:i/>
@@ -438,6 +547,7 @@
               </w:rPr>
               <w:t>iltizām</w:t>
             </w:r>
+            <w:proofErr w:type="spellEnd"/>
             <w:r>
               <w:rPr>
                 <w:color w:val="000000"/>
@@ -513,12 +623,21 @@
               </w:rPr>
               <w:t xml:space="preserve"> the traditional classical forms and tropes, </w:t>
             </w:r>
-            <w:r>
-              <w:rPr>
-                <w:color w:val="000000"/>
-                <w:lang w:val="en-US"/>
-              </w:rPr>
-              <w:t xml:space="preserve">Sayyāb succeeded in </w:t>
+            <w:proofErr w:type="spellStart"/>
+            <w:r>
+              <w:rPr>
+                <w:color w:val="000000"/>
+                <w:lang w:val="en-US"/>
+              </w:rPr>
+              <w:t>Sayyāb</w:t>
+            </w:r>
+            <w:proofErr w:type="spellEnd"/>
+            <w:r>
+              <w:rPr>
+                <w:color w:val="000000"/>
+                <w:lang w:val="en-US"/>
+              </w:rPr>
+              <w:t xml:space="preserve"> succeeded in </w:t>
             </w:r>
             <w:r>
               <w:rPr>
@@ -556,7 +675,16 @@
                 <w:color w:val="000000"/>
                 <w:lang w:val="en-US"/>
               </w:rPr>
-              <w:t xml:space="preserve"> it turned out that Sayyāb</w:t>
+              <w:t xml:space="preserve"> it turned out that </w:t>
+            </w:r>
+            <w:proofErr w:type="spellStart"/>
+            <w:r>
+              <w:rPr>
+                <w:rFonts w:hint="eastAsia"/>
+                <w:color w:val="000000"/>
+                <w:lang w:val="en-US"/>
+              </w:rPr>
+              <w:t>Sayyāb</w:t>
             </w:r>
             <w:r>
               <w:rPr>
@@ -571,7 +699,16 @@
                 <w:color w:val="000000"/>
                 <w:lang w:val="en-US"/>
               </w:rPr>
-              <w:t xml:space="preserve">s </w:t>
+              <w:t>s</w:t>
+            </w:r>
+            <w:proofErr w:type="spellEnd"/>
+            <w:r>
+              <w:rPr>
+                <w:rFonts w:hint="eastAsia"/>
+                <w:color w:val="000000"/>
+                <w:lang w:val="en-US"/>
+              </w:rPr>
+              <w:t xml:space="preserve"> </w:t>
             </w:r>
             <w:r>
               <w:rPr>
@@ -638,8 +775,41 @@
                 <w:color w:val="000000"/>
                 <w:lang w:val="en-US"/>
               </w:rPr>
-              <w:t xml:space="preserve">Born in 1926 in the small village Jaykūr close to Basra in Southern Iraq, Sayyāb experienced the meaning of loss and deprivation at an early age when his mother died while still young. At the age of 17 he started studying English literature in Baghdad and began to get involved in politics, becoming a member of the then repressed Iraqi Communist Party. He was ostracized; no one would hire him, and he suffered from other repressions. He had started composing poetry while still at school, first following the traditional ways of romantic lyricism, as can be seen from his first collection 1947: </w:t>
-            </w:r>
+              <w:t xml:space="preserve">Born in 1926 in the small village </w:t>
+            </w:r>
+            <w:proofErr w:type="spellStart"/>
+            <w:r>
+              <w:rPr>
+                <w:color w:val="000000"/>
+                <w:lang w:val="en-US"/>
+              </w:rPr>
+              <w:t>Jaykūr</w:t>
+            </w:r>
+            <w:proofErr w:type="spellEnd"/>
+            <w:r>
+              <w:rPr>
+                <w:color w:val="000000"/>
+                <w:lang w:val="en-US"/>
+              </w:rPr>
+              <w:t xml:space="preserve"> close to Basra in Southern Iraq, </w:t>
+            </w:r>
+            <w:proofErr w:type="spellStart"/>
+            <w:r>
+              <w:rPr>
+                <w:color w:val="000000"/>
+                <w:lang w:val="en-US"/>
+              </w:rPr>
+              <w:t>Sayyāb</w:t>
+            </w:r>
+            <w:proofErr w:type="spellEnd"/>
+            <w:r>
+              <w:rPr>
+                <w:color w:val="000000"/>
+                <w:lang w:val="en-US"/>
+              </w:rPr>
+              <w:t xml:space="preserve"> experienced the meaning of loss and deprivation at an early age when his mother died while still young. At the age of 17 he started studying English literature in Baghdad and began to get involved in politics, becoming a member of the then repressed Iraqi Communist Party. He was ostracized; no one would hire him, and he suffered from other repressions. He had started composing poetry while still at school, first following the traditional ways of romantic lyricism, as can be seen from his first collection 1947: </w:t>
+            </w:r>
+            <w:proofErr w:type="spellStart"/>
             <w:r>
               <w:rPr>
                 <w:i/>
@@ -666,18 +836,19 @@
                 <w:color w:val="000000"/>
                 <w:lang w:val="en-US"/>
               </w:rPr>
-              <w:t>r dh</w:t>
-            </w:r>
-            <w:r>
-              <w:rPr>
-                <w:rFonts w:hint="eastAsia"/>
+              <w:t>r</w:t>
+            </w:r>
+            <w:proofErr w:type="spellEnd"/>
+            <w:r>
+              <w:rPr>
                 <w:i/>
                 <w:iCs/>
                 <w:color w:val="000000"/>
                 <w:lang w:val="en-US"/>
               </w:rPr>
-              <w:t>ā</w:t>
-            </w:r>
+              <w:t xml:space="preserve"> </w:t>
+            </w:r>
+            <w:proofErr w:type="spellStart"/>
             <w:r>
               <w:rPr>
                 <w:i/>
@@ -685,52 +856,17 @@
                 <w:color w:val="000000"/>
                 <w:lang w:val="en-US"/>
               </w:rPr>
-              <w:t xml:space="preserve">bila </w:t>
-            </w:r>
-            <w:r>
-              <w:rPr>
-                <w:color w:val="000000"/>
-                <w:lang w:val="en-US"/>
-              </w:rPr>
-              <w:t>(Withering F</w:t>
-            </w:r>
-            <w:r>
-              <w:rPr>
-                <w:color w:val="000000"/>
-                <w:lang w:val="en-US"/>
-              </w:rPr>
-              <w:t xml:space="preserve">lowers). His second collection </w:t>
-            </w:r>
-            <w:r>
-              <w:rPr>
+              <w:t>dh</w:t>
+            </w:r>
+            <w:r>
+              <w:rPr>
+                <w:rFonts w:hint="eastAsia"/>
                 <w:i/>
                 <w:iCs/>
                 <w:color w:val="000000"/>
                 <w:lang w:val="en-US"/>
               </w:rPr>
-              <w:t>asāṭīr</w:t>
-            </w:r>
-            <w:r>
-              <w:rPr>
-                <w:rFonts w:hint="eastAsia"/>
-                <w:color w:val="000000"/>
-                <w:lang w:val="en-US"/>
-              </w:rPr>
-              <w:t xml:space="preserve"> </w:t>
-            </w:r>
-            <w:r>
-              <w:rPr>
-                <w:color w:val="000000"/>
-                <w:lang w:val="en-US"/>
-              </w:rPr>
-              <w:t>(</w:t>
-            </w:r>
-            <w:r>
-              <w:rPr>
-                <w:color w:val="000000"/>
-                <w:lang w:val="en-US"/>
-              </w:rPr>
-              <w:t>Myths, 1950) already testifies his will to get loose of the shackles of traditional prosody, experimenting with form and content and finally arriving at the so called Free Verse (</w:t>
+              <w:t>ā</w:t>
             </w:r>
             <w:r>
               <w:rPr>
@@ -739,15 +875,9 @@
                 <w:color w:val="000000"/>
                 <w:lang w:val="en-US"/>
               </w:rPr>
-              <w:t>al-shiʿr al-ḥurr</w:t>
-            </w:r>
-            <w:r>
-              <w:rPr>
-                <w:color w:val="000000"/>
-                <w:lang w:val="en-US"/>
-              </w:rPr>
-              <w:t xml:space="preserve">). In the early 1950s Sayyāb started writing politically engaged and socially committed critical poems in which he criticized social injustice and corruption. These so called </w:t>
-            </w:r>
+              <w:t>bila</w:t>
+            </w:r>
+            <w:proofErr w:type="spellEnd"/>
             <w:r>
               <w:rPr>
                 <w:i/>
@@ -755,15 +885,23 @@
                 <w:color w:val="000000"/>
                 <w:lang w:val="en-US"/>
               </w:rPr>
-              <w:t>muṭawwalāt</w:t>
-            </w:r>
-            <w:r>
-              <w:rPr>
-                <w:color w:val="000000"/>
-                <w:lang w:val="en-US"/>
-              </w:rPr>
-              <w:t xml:space="preserve"> (long poems) have earned him wide recognition among Arab readers and literary critics alike. However, the summit of his poetical fame came with his collection </w:t>
-            </w:r>
+              <w:t xml:space="preserve"> </w:t>
+            </w:r>
+            <w:r>
+              <w:rPr>
+                <w:color w:val="000000"/>
+                <w:lang w:val="en-US"/>
+              </w:rPr>
+              <w:t>(Withering F</w:t>
+            </w:r>
+            <w:r>
+              <w:rPr>
+                <w:color w:val="000000"/>
+                <w:lang w:val="en-US"/>
+              </w:rPr>
+              <w:t xml:space="preserve">lowers). His second collection </w:t>
+            </w:r>
+            <w:proofErr w:type="spellStart"/>
             <w:r>
               <w:rPr>
                 <w:i/>
@@ -771,8 +909,143 @@
                 <w:color w:val="000000"/>
                 <w:lang w:val="en-US"/>
               </w:rPr>
-              <w:t>Unshūdat al-maṭar</w:t>
-            </w:r>
+              <w:t>asāṭīr</w:t>
+            </w:r>
+            <w:proofErr w:type="spellEnd"/>
+            <w:r>
+              <w:rPr>
+                <w:rFonts w:hint="eastAsia"/>
+                <w:color w:val="000000"/>
+                <w:lang w:val="en-US"/>
+              </w:rPr>
+              <w:t xml:space="preserve"> </w:t>
+            </w:r>
+            <w:r>
+              <w:rPr>
+                <w:color w:val="000000"/>
+                <w:lang w:val="en-US"/>
+              </w:rPr>
+              <w:t>(</w:t>
+            </w:r>
+            <w:r>
+              <w:rPr>
+                <w:color w:val="000000"/>
+                <w:lang w:val="en-US"/>
+              </w:rPr>
+              <w:t>Myths, 1950) already testifies his will to get loose of the shackles of traditional prosody, experimenting with form and content and finally arriving at the so called Free Verse (</w:t>
+            </w:r>
+            <w:r>
+              <w:rPr>
+                <w:i/>
+                <w:iCs/>
+                <w:color w:val="000000"/>
+                <w:lang w:val="en-US"/>
+              </w:rPr>
+              <w:t>al-</w:t>
+            </w:r>
+            <w:proofErr w:type="spellStart"/>
+            <w:r>
+              <w:rPr>
+                <w:i/>
+                <w:iCs/>
+                <w:color w:val="000000"/>
+                <w:lang w:val="en-US"/>
+              </w:rPr>
+              <w:t>shiʿr</w:t>
+            </w:r>
+            <w:proofErr w:type="spellEnd"/>
+            <w:r>
+              <w:rPr>
+                <w:i/>
+                <w:iCs/>
+                <w:color w:val="000000"/>
+                <w:lang w:val="en-US"/>
+              </w:rPr>
+              <w:t xml:space="preserve"> al-</w:t>
+            </w:r>
+            <w:proofErr w:type="spellStart"/>
+            <w:r>
+              <w:rPr>
+                <w:i/>
+                <w:iCs/>
+                <w:color w:val="000000"/>
+                <w:lang w:val="en-US"/>
+              </w:rPr>
+              <w:t>ḥurr</w:t>
+            </w:r>
+            <w:proofErr w:type="spellEnd"/>
+            <w:r>
+              <w:rPr>
+                <w:color w:val="000000"/>
+                <w:lang w:val="en-US"/>
+              </w:rPr>
+              <w:t xml:space="preserve">). In the early 1950s </w:t>
+            </w:r>
+            <w:proofErr w:type="spellStart"/>
+            <w:r>
+              <w:rPr>
+                <w:color w:val="000000"/>
+                <w:lang w:val="en-US"/>
+              </w:rPr>
+              <w:t>Sayyāb</w:t>
+            </w:r>
+            <w:proofErr w:type="spellEnd"/>
+            <w:r>
+              <w:rPr>
+                <w:color w:val="000000"/>
+                <w:lang w:val="en-US"/>
+              </w:rPr>
+              <w:t xml:space="preserve"> started writing politically engaged and socially committed critical poems in which he criticized social injustice and corruption. These so called </w:t>
+            </w:r>
+            <w:proofErr w:type="spellStart"/>
+            <w:r>
+              <w:rPr>
+                <w:i/>
+                <w:iCs/>
+                <w:color w:val="000000"/>
+                <w:lang w:val="en-US"/>
+              </w:rPr>
+              <w:t>muṭawwalāt</w:t>
+            </w:r>
+            <w:proofErr w:type="spellEnd"/>
+            <w:r>
+              <w:rPr>
+                <w:color w:val="000000"/>
+                <w:lang w:val="en-US"/>
+              </w:rPr>
+              <w:t xml:space="preserve"> (long poems) have earned him wide recognition among Arab readers and literary critics alike. However, the summit of his poetical fame came with his collection </w:t>
+            </w:r>
+            <w:proofErr w:type="spellStart"/>
+            <w:r>
+              <w:rPr>
+                <w:i/>
+                <w:iCs/>
+                <w:color w:val="000000"/>
+                <w:lang w:val="en-US"/>
+              </w:rPr>
+              <w:t>Unshūdat</w:t>
+            </w:r>
+            <w:proofErr w:type="spellEnd"/>
+            <w:r>
+              <w:rPr>
+                <w:i/>
+                <w:iCs/>
+                <w:color w:val="000000"/>
+                <w:lang w:val="en-US"/>
+              </w:rPr>
+              <w:t xml:space="preserve"> al-</w:t>
+            </w:r>
+            <w:proofErr w:type="spellStart"/>
+            <w:r>
+              <w:rPr>
+                <w:i/>
+                <w:iCs/>
+                <w:color w:val="000000"/>
+                <w:lang w:val="en-US"/>
+              </w:rPr>
+              <w:t>maṭar</w:t>
+            </w:r>
+            <w:proofErr w:type="spellEnd"/>
             <w:r>
               <w:rPr>
                 <w:color w:val="000000"/>
@@ -793,7 +1066,23 @@
                 <w:rFonts w:hint="eastAsia"/>
                 <w:color w:val="000000"/>
               </w:rPr>
-              <w:t xml:space="preserve">In the turmoil of anti-colonial struggle and wars of ideologies, Sayyāb managed to construct </w:t>
+              <w:t xml:space="preserve">In the turmoil of anti-colonial struggle and wars of ideologies, </w:t>
+            </w:r>
+            <w:proofErr w:type="spellStart"/>
+            <w:r>
+              <w:rPr>
+                <w:rFonts w:hint="eastAsia"/>
+                <w:color w:val="000000"/>
+              </w:rPr>
+              <w:t>Sayyāb</w:t>
+            </w:r>
+            <w:proofErr w:type="spellEnd"/>
+            <w:r>
+              <w:rPr>
+                <w:rFonts w:hint="eastAsia"/>
+                <w:color w:val="000000"/>
+              </w:rPr>
+              <w:t xml:space="preserve"> managed to construct </w:t>
             </w:r>
             <w:r>
               <w:rPr>
@@ -1132,11 +1421,19 @@
                 <w:color w:val="000000"/>
               </w:rPr>
             </w:pPr>
-            <w:r>
-              <w:rPr>
-                <w:color w:val="000000"/>
-              </w:rPr>
-              <w:t xml:space="preserve">Sayyāb’s work is outstanding for </w:t>
+            <w:proofErr w:type="spellStart"/>
+            <w:r>
+              <w:rPr>
+                <w:color w:val="000000"/>
+              </w:rPr>
+              <w:t>Sayyāb’s</w:t>
+            </w:r>
+            <w:proofErr w:type="spellEnd"/>
+            <w:r>
+              <w:rPr>
+                <w:color w:val="000000"/>
+              </w:rPr>
+              <w:t xml:space="preserve"> work is outstanding for </w:t>
             </w:r>
             <w:r>
               <w:rPr>
@@ -1257,8 +1554,39 @@
                 <w:iCs/>
                 <w:color w:val="000000"/>
               </w:rPr>
-              <w:t>Fi layālī l-kharīf</w:t>
-            </w:r>
+              <w:t xml:space="preserve">Fi </w:t>
+            </w:r>
+            <w:proofErr w:type="spellStart"/>
+            <w:r>
+              <w:rPr>
+                <w:rFonts w:hint="eastAsia"/>
+                <w:i/>
+                <w:iCs/>
+                <w:color w:val="000000"/>
+              </w:rPr>
+              <w:t>layālī</w:t>
+            </w:r>
+            <w:proofErr w:type="spellEnd"/>
+            <w:r>
+              <w:rPr>
+                <w:rFonts w:hint="eastAsia"/>
+                <w:i/>
+                <w:iCs/>
+                <w:color w:val="000000"/>
+              </w:rPr>
+              <w:t xml:space="preserve"> l-</w:t>
+            </w:r>
+            <w:proofErr w:type="spellStart"/>
+            <w:r>
+              <w:rPr>
+                <w:rFonts w:hint="eastAsia"/>
+                <w:i/>
+                <w:iCs/>
+                <w:color w:val="000000"/>
+              </w:rPr>
+              <w:t>kharīf</w:t>
+            </w:r>
+            <w:proofErr w:type="spellEnd"/>
             <w:r>
               <w:rPr>
                 <w:rFonts w:hint="eastAsia"/>
@@ -1273,12 +1601,21 @@
               </w:rPr>
               <w:t>A</w:t>
             </w:r>
-            <w:r>
-              <w:rPr>
-                <w:rFonts w:hint="eastAsia"/>
-                <w:color w:val="000000"/>
-              </w:rPr>
-              <w:t xml:space="preserve">utumn </w:t>
+            <w:proofErr w:type="spellStart"/>
+            <w:r>
+              <w:rPr>
+                <w:rFonts w:hint="eastAsia"/>
+                <w:color w:val="000000"/>
+              </w:rPr>
+              <w:t>utumn</w:t>
+            </w:r>
+            <w:proofErr w:type="spellEnd"/>
+            <w:r>
+              <w:rPr>
+                <w:rFonts w:hint="eastAsia"/>
+                <w:color w:val="000000"/>
+              </w:rPr>
+              <w:t xml:space="preserve"> </w:t>
             </w:r>
             <w:r>
               <w:rPr>
@@ -1287,6 +1624,7 @@
               </w:rPr>
               <w:t>N</w:t>
             </w:r>
+            <w:proofErr w:type="spellStart"/>
             <w:r>
               <w:rPr>
                 <w:rFonts w:hint="eastAsia"/>
@@ -1294,6 +1632,7 @@
               </w:rPr>
               <w:t>ights</w:t>
             </w:r>
+            <w:proofErr w:type="spellEnd"/>
             <w:r>
               <w:rPr>
                 <w:color w:val="000000"/>
@@ -1418,7 +1757,16 @@
               <w:rPr>
                 <w:rFonts w:hint="eastAsia"/>
               </w:rPr>
-              <w:t xml:space="preserve">hen I’m alone with this deep silence </w:t>
+              <w:t>hen I</w:t>
+            </w:r>
+            <w:r>
+              <w:t>’</w:t>
+            </w:r>
+            <w:r>
+              <w:rPr>
+                <w:rFonts w:hint="eastAsia"/>
+              </w:rPr>
+              <w:t xml:space="preserve">m alone with this deep silence </w:t>
             </w:r>
           </w:p>
           <w:p>
@@ -1472,8 +1820,16 @@
               <w:rPr>
                 <w:rFonts w:hint="eastAsia"/>
               </w:rPr>
-              <w:t>ight all the lanterns in this distant stree</w:t>
-            </w:r>
+              <w:t xml:space="preserve">ight all the lanterns in this distant </w:t>
+            </w:r>
+            <w:proofErr w:type="spellStart"/>
+            <w:r>
+              <w:rPr>
+                <w:rFonts w:hint="eastAsia"/>
+              </w:rPr>
+              <w:t>stree</w:t>
+            </w:r>
+            <w:proofErr w:type="spellEnd"/>
             <w:r>
               <w:rPr>
                 <w:lang w:val="en-US"/>
@@ -1520,7 +1876,16 @@
               <w:rPr>
                 <w:rFonts w:hint="eastAsia"/>
               </w:rPr>
-              <w:t xml:space="preserve">I listen – nothing’s there but a rustle </w:t>
+              <w:t>I listen – nothing</w:t>
+            </w:r>
+            <w:r>
+              <w:t>’</w:t>
+            </w:r>
+            <w:r>
+              <w:rPr>
+                <w:rFonts w:hint="eastAsia"/>
+              </w:rPr>
+              <w:t xml:space="preserve">s there but a rustle </w:t>
             </w:r>
           </w:p>
           <w:p>
@@ -1556,7 +1921,21 @@
               <w:rPr>
                 <w:rFonts w:hint="eastAsia"/>
               </w:rPr>
-              <w:t xml:space="preserve">ho fears to wake the others </w:t>
+              <w:t xml:space="preserve">ho fears to wake the </w:t>
+            </w:r>
+            <w:proofErr w:type="gramStart"/>
+            <w:r>
+              <w:rPr>
+                <w:rFonts w:hint="eastAsia"/>
+              </w:rPr>
+              <w:t>others</w:t>
+            </w:r>
+            <w:proofErr w:type="gramEnd"/>
+            <w:r>
+              <w:rPr>
+                <w:rFonts w:hint="eastAsia"/>
+              </w:rPr>
+              <w:t xml:space="preserve"> </w:t>
             </w:r>
           </w:p>
           <w:p>
@@ -1894,7 +2273,23 @@
                 <w:color w:val="000000"/>
                 <w:lang w:val="en-US"/>
               </w:rPr>
-              <w:t xml:space="preserve"> are shattered (the verse length and the monorhyme),</w:t>
+              <w:t xml:space="preserve"> are shattered (the verse length and the </w:t>
+            </w:r>
+            <w:proofErr w:type="spellStart"/>
+            <w:r>
+              <w:rPr>
+                <w:color w:val="000000"/>
+                <w:lang w:val="en-US"/>
+              </w:rPr>
+              <w:t>monorhyme</w:t>
+            </w:r>
+            <w:proofErr w:type="spellEnd"/>
+            <w:r>
+              <w:rPr>
+                <w:color w:val="000000"/>
+                <w:lang w:val="en-US"/>
+              </w:rPr>
+              <w:t>),</w:t>
             </w:r>
             <w:r>
               <w:rPr>
@@ -1909,7 +2304,23 @@
                 <w:color w:val="000000"/>
                 <w:lang w:val="en-US"/>
               </w:rPr>
-              <w:t>and Sayyāb freely makes</w:t>
+              <w:t xml:space="preserve">and </w:t>
+            </w:r>
+            <w:proofErr w:type="spellStart"/>
+            <w:r>
+              <w:rPr>
+                <w:color w:val="000000"/>
+                <w:lang w:val="en-US"/>
+              </w:rPr>
+              <w:t>Sayyāb</w:t>
+            </w:r>
+            <w:proofErr w:type="spellEnd"/>
+            <w:r>
+              <w:rPr>
+                <w:color w:val="000000"/>
+                <w:lang w:val="en-US"/>
+              </w:rPr>
+              <w:t xml:space="preserve"> freely makes</w:t>
             </w:r>
             <w:r>
               <w:rPr>
@@ -2054,7 +2465,15 @@
                 <w:rFonts w:hint="eastAsia"/>
                 <w:color w:val="000000"/>
               </w:rPr>
-              <w:t xml:space="preserve"> forms a semantically diametrical opposed world to the socio-political grievances and the country</w:t>
+              <w:t xml:space="preserve"> forms a semantically diametrical opposed world to the socio-political grievances and the </w:t>
+            </w:r>
+            <w:r>
+              <w:rPr>
+                <w:rFonts w:hint="eastAsia"/>
+                <w:color w:val="000000"/>
+              </w:rPr>
+              <w:lastRenderedPageBreak/>
+              <w:t>country</w:t>
             </w:r>
             <w:r>
               <w:rPr>
@@ -2067,15 +2486,7 @@
                 <w:rFonts w:hint="eastAsia"/>
                 <w:color w:val="000000"/>
               </w:rPr>
-              <w:t xml:space="preserve">s feudal system whose exploitation the poet criticizes (the farmers in hunger and misery </w:t>
-            </w:r>
-            <w:r>
-              <w:rPr>
-                <w:rFonts w:hint="eastAsia"/>
-                <w:color w:val="000000"/>
-              </w:rPr>
-              <w:lastRenderedPageBreak/>
-              <w:t xml:space="preserve">although they harvested). </w:t>
+              <w:t xml:space="preserve">s feudal system whose exploitation the poet criticizes (the farmers in hunger and misery although they harvested). </w:t>
             </w:r>
           </w:p>
           <w:p>
@@ -2094,6 +2505,7 @@
                 <w:color w:val="000000"/>
               </w:rPr>
             </w:pPr>
+            <w:proofErr w:type="spellStart"/>
             <w:r>
               <w:rPr>
                 <w:rFonts w:hint="eastAsia"/>
@@ -2112,7 +2524,15 @@
                 <w:rFonts w:hint="eastAsia"/>
                 <w:color w:val="000000"/>
               </w:rPr>
-              <w:t>s growing political commitment</w:t>
+              <w:t>s</w:t>
+            </w:r>
+            <w:proofErr w:type="spellEnd"/>
+            <w:r>
+              <w:rPr>
+                <w:rFonts w:hint="eastAsia"/>
+                <w:color w:val="000000"/>
+              </w:rPr>
+              <w:t xml:space="preserve"> growing political commitment</w:t>
             </w:r>
             <w:r>
               <w:rPr>
@@ -2259,7 +2679,21 @@
               <w:rPr>
                 <w:color w:val="000000"/>
               </w:rPr>
-              <w:t>hope for a new society. This usage became very influential: the figure of Tammūz, the God of life, death and rebirth in the ancient Near East, soon became the beacon of a new poetical movement (the</w:t>
+              <w:t xml:space="preserve">hope for a new society. This usage became very influential: the figure of </w:t>
+            </w:r>
+            <w:proofErr w:type="spellStart"/>
+            <w:r>
+              <w:rPr>
+                <w:color w:val="000000"/>
+              </w:rPr>
+              <w:t>Tammūz</w:t>
+            </w:r>
+            <w:proofErr w:type="spellEnd"/>
+            <w:r>
+              <w:rPr>
+                <w:color w:val="000000"/>
+              </w:rPr>
+              <w:t>, the God of life, death and rebirth in the ancient Near East, soon became the beacon of a new poetical movement (the</w:t>
             </w:r>
             <w:r>
               <w:rPr>
@@ -2268,6 +2702,7 @@
               </w:rPr>
               <w:t xml:space="preserve"> </w:t>
             </w:r>
+            <w:proofErr w:type="spellStart"/>
             <w:r>
               <w:rPr>
                 <w:rFonts w:hint="eastAsia"/>
@@ -2277,6 +2712,7 @@
               </w:rPr>
               <w:t>Tammūz</w:t>
             </w:r>
+            <w:proofErr w:type="spellEnd"/>
             <w:r>
               <w:rPr>
                 <w:i/>
@@ -2376,12 +2812,14 @@
               </w:rPr>
               <w:t xml:space="preserve"> </w:t>
             </w:r>
+            <w:proofErr w:type="spellStart"/>
             <w:r>
               <w:rPr>
                 <w:color w:val="000000"/>
               </w:rPr>
               <w:t>Sayyāb</w:t>
             </w:r>
+            <w:proofErr w:type="spellEnd"/>
             <w:r>
               <w:rPr>
                 <w:rFonts w:hint="eastAsia"/>
@@ -2478,7 +2916,23 @@
                 <w:rFonts w:hint="eastAsia"/>
                 <w:color w:val="000000"/>
               </w:rPr>
-              <w:t xml:space="preserve">k the poet. Like many intellectuals, Sayyāb put a lot of hope into the </w:t>
+              <w:t xml:space="preserve">k the poet. Like many intellectuals, </w:t>
+            </w:r>
+            <w:proofErr w:type="spellStart"/>
+            <w:r>
+              <w:rPr>
+                <w:rFonts w:hint="eastAsia"/>
+                <w:color w:val="000000"/>
+              </w:rPr>
+              <w:t>Sayyāb</w:t>
+            </w:r>
+            <w:proofErr w:type="spellEnd"/>
+            <w:r>
+              <w:rPr>
+                <w:rFonts w:hint="eastAsia"/>
+                <w:color w:val="000000"/>
+              </w:rPr>
+              <w:t xml:space="preserve"> put a lot of hope into the </w:t>
             </w:r>
             <w:r>
               <w:rPr>
@@ -2517,7 +2971,39 @@
                 <w:rFonts w:hint="eastAsia"/>
                 <w:color w:val="000000"/>
               </w:rPr>
-              <w:t>: a former Communist turned pan-Arab nationalist, in the first year after the revolution Sayyāb suffered from the influence of the Communists in power. In the turmoil of the post-revolution era, after the crackdown on opponents and the massacre of Kirkuk in mid-1959, the poet start</w:t>
+              <w:t xml:space="preserve">: a former Communist turned </w:t>
+            </w:r>
+            <w:proofErr w:type="gramStart"/>
+            <w:r>
+              <w:rPr>
+                <w:rFonts w:hint="eastAsia"/>
+                <w:color w:val="000000"/>
+              </w:rPr>
+              <w:t>pan</w:t>
+            </w:r>
+            <w:proofErr w:type="gramEnd"/>
+            <w:r>
+              <w:rPr>
+                <w:rFonts w:hint="eastAsia"/>
+                <w:color w:val="000000"/>
+              </w:rPr>
+              <w:t xml:space="preserve">-Arab nationalist, in the first year after the revolution </w:t>
+            </w:r>
+            <w:proofErr w:type="spellStart"/>
+            <w:r>
+              <w:rPr>
+                <w:rFonts w:hint="eastAsia"/>
+                <w:color w:val="000000"/>
+              </w:rPr>
+              <w:t>Sayyāb</w:t>
+            </w:r>
+            <w:proofErr w:type="spellEnd"/>
+            <w:r>
+              <w:rPr>
+                <w:rFonts w:hint="eastAsia"/>
+                <w:color w:val="000000"/>
+              </w:rPr>
+              <w:t xml:space="preserve"> suffered from the influence of the Communists in power. In the turmoil of the post-revolution era, after the crackdown on opponents and the massacre of Kirkuk in mid-1959, the poet start</w:t>
             </w:r>
             <w:r>
               <w:rPr>
@@ -2586,6 +3072,7 @@
               </w:rPr>
               <w:t xml:space="preserve">Increasingly, </w:t>
             </w:r>
+            <w:proofErr w:type="spellStart"/>
             <w:r>
               <w:rPr>
                 <w:rFonts w:hint="eastAsia"/>
@@ -2604,7 +3091,15 @@
                 <w:rFonts w:hint="eastAsia"/>
                 <w:color w:val="000000"/>
               </w:rPr>
-              <w:t xml:space="preserve">s scepticism after the dashed hopes and ideals of the 1958-revolution </w:t>
+              <w:t>s</w:t>
+            </w:r>
+            <w:proofErr w:type="spellEnd"/>
+            <w:r>
+              <w:rPr>
+                <w:rFonts w:hint="eastAsia"/>
+                <w:color w:val="000000"/>
+              </w:rPr>
+              <w:t xml:space="preserve"> scepticism after the dashed hopes and ideals of the 1958-revolution </w:t>
             </w:r>
             <w:r>
               <w:rPr>
@@ -2617,13 +3112,43 @@
                 <w:rFonts w:hint="eastAsia"/>
                 <w:color w:val="000000"/>
               </w:rPr>
-              <w:t>despair. In the poems of this period, Sayyāb concedes that although the political reality may still be altered, his personal destiny is detached from the political future of Iraqi society</w:t>
-            </w:r>
-            <w:r>
-              <w:rPr>
-                <w:color w:val="000000"/>
-              </w:rPr>
-              <w:t>. He uses his native village Jaykūr as symbol for the new hoped for society which</w:t>
+              <w:t xml:space="preserve">despair. In the poems of this period, </w:t>
+            </w:r>
+            <w:proofErr w:type="spellStart"/>
+            <w:r>
+              <w:rPr>
+                <w:rFonts w:hint="eastAsia"/>
+                <w:color w:val="000000"/>
+              </w:rPr>
+              <w:t>Sayyāb</w:t>
+            </w:r>
+            <w:proofErr w:type="spellEnd"/>
+            <w:r>
+              <w:rPr>
+                <w:rFonts w:hint="eastAsia"/>
+                <w:color w:val="000000"/>
+              </w:rPr>
+              <w:t xml:space="preserve"> concedes that although the political reality may still be altered, his personal destiny is detached from the political future of Iraqi society</w:t>
+            </w:r>
+            <w:r>
+              <w:rPr>
+                <w:color w:val="000000"/>
+              </w:rPr>
+              <w:t xml:space="preserve">. He uses his native village </w:t>
+            </w:r>
+            <w:proofErr w:type="spellStart"/>
+            <w:r>
+              <w:rPr>
+                <w:color w:val="000000"/>
+              </w:rPr>
+              <w:t>Jaykūr</w:t>
+            </w:r>
+            <w:proofErr w:type="spellEnd"/>
+            <w:r>
+              <w:rPr>
+                <w:color w:val="000000"/>
+              </w:rPr>
+              <w:t xml:space="preserve"> as symbol for the new hoped for society which</w:t>
             </w:r>
             <w:bookmarkStart w:id="1" w:name="OLE_LINK1"/>
             <w:bookmarkStart w:id="2" w:name="OLE_LINK2"/>
@@ -2651,6 +3176,7 @@
                 <w:lang w:val="en-US"/>
               </w:rPr>
             </w:pPr>
+            <w:proofErr w:type="spellStart"/>
             <w:r>
               <w:rPr>
                 <w:rFonts w:hint="eastAsia"/>
@@ -2664,15 +3190,23 @@
               <w:rPr>
                 <w:rFonts w:hint="eastAsia"/>
               </w:rPr>
-              <w:t xml:space="preserve">r </w:t>
+              <w:t>r</w:t>
             </w:r>
             <w:bookmarkEnd w:id="1"/>
             <w:bookmarkEnd w:id="2"/>
-            <w:r>
-              <w:rPr>
-                <w:rFonts w:hint="eastAsia"/>
-              </w:rPr>
-              <w:t>… Jayk</w:t>
+            <w:proofErr w:type="spellEnd"/>
+            <w:r>
+              <w:rPr>
+                <w:rFonts w:hint="eastAsia"/>
+              </w:rPr>
+              <w:t xml:space="preserve"> . . . </w:t>
+            </w:r>
+            <w:proofErr w:type="spellStart"/>
+            <w:r>
+              <w:rPr>
+                <w:rFonts w:hint="eastAsia"/>
+              </w:rPr>
+              <w:t>Jayk</w:t>
             </w:r>
             <w:r>
               <w:t>ū</w:t>
@@ -2681,7 +3215,14 @@
               <w:rPr>
                 <w:rFonts w:hint="eastAsia"/>
               </w:rPr>
-              <w:t xml:space="preserve">r will be born </w:t>
+              <w:t>r</w:t>
+            </w:r>
+            <w:proofErr w:type="spellEnd"/>
+            <w:r>
+              <w:rPr>
+                <w:rFonts w:hint="eastAsia"/>
+              </w:rPr>
+              <w:t xml:space="preserve"> will be born </w:t>
             </w:r>
           </w:p>
           <w:p>
@@ -2707,11 +3248,19 @@
                 <w:lang w:val="en-US"/>
               </w:rPr>
             </w:pPr>
-            <w:r>
-              <w:rPr>
-                <w:rFonts w:hint="eastAsia"/>
-              </w:rPr>
-              <w:t xml:space="preserve">Jaykūr will be born out of my wounds </w:t>
+            <w:proofErr w:type="spellStart"/>
+            <w:r>
+              <w:rPr>
+                <w:rFonts w:hint="eastAsia"/>
+              </w:rPr>
+              <w:t>Jaykūr</w:t>
+            </w:r>
+            <w:proofErr w:type="spellEnd"/>
+            <w:r>
+              <w:rPr>
+                <w:rFonts w:hint="eastAsia"/>
+              </w:rPr>
+              <w:t xml:space="preserve"> will be born out of my wounds </w:t>
             </w:r>
           </w:p>
           <w:p>
@@ -2744,7 +3293,19 @@
               <w:rPr>
                 <w:rFonts w:hint="eastAsia"/>
               </w:rPr>
-              <w:t xml:space="preserve">The barns will overflow with wheat (…) </w:t>
+              <w:t>The barns will overflow with wheat (</w:t>
+            </w:r>
+            <w:r>
+              <w:rPr>
+                <w:rFonts w:hint="eastAsia"/>
+              </w:rPr>
+              <w:t>. . .</w:t>
+            </w:r>
+            <w:r>
+              <w:rPr>
+                <w:rFonts w:hint="eastAsia"/>
+              </w:rPr>
+              <w:t xml:space="preserve">) </w:t>
             </w:r>
           </w:p>
           <w:p>
@@ -2762,7 +3323,19 @@
               <w:rPr>
                 <w:rFonts w:hint="eastAsia"/>
               </w:rPr>
-              <w:t xml:space="preserve">nd the palm trees will whisper my secret (…) </w:t>
+              <w:t>nd the palm trees will whisper my secret (</w:t>
+            </w:r>
+            <w:r>
+              <w:rPr>
+                <w:rFonts w:hint="eastAsia"/>
+              </w:rPr>
+              <w:t>. . .</w:t>
+            </w:r>
+            <w:r>
+              <w:rPr>
+                <w:rFonts w:hint="eastAsia"/>
+              </w:rPr>
+              <w:t xml:space="preserve">) </w:t>
             </w:r>
           </w:p>
           <w:p>
@@ -2773,11 +3346,19 @@
                 <w:lang w:val="en-US"/>
               </w:rPr>
             </w:pPr>
-            <w:r>
-              <w:rPr>
-                <w:rFonts w:hint="eastAsia"/>
-              </w:rPr>
-              <w:t xml:space="preserve">Jaykūr will be born, but I </w:t>
+            <w:proofErr w:type="spellStart"/>
+            <w:r>
+              <w:rPr>
+                <w:rFonts w:hint="eastAsia"/>
+              </w:rPr>
+              <w:t>Jaykūr</w:t>
+            </w:r>
+            <w:proofErr w:type="spellEnd"/>
+            <w:r>
+              <w:rPr>
+                <w:rFonts w:hint="eastAsia"/>
+              </w:rPr>
+              <w:t xml:space="preserve"> will be born, but I </w:t>
             </w:r>
           </w:p>
           <w:p>
@@ -2795,7 +3376,19 @@
               <w:rPr>
                 <w:rFonts w:hint="eastAsia"/>
               </w:rPr>
-              <w:t xml:space="preserve">on’t be able to get out of my prison </w:t>
+              <w:t>on</w:t>
+            </w:r>
+            <w:r>
+              <w:rPr>
+                <w:rFonts w:hint="eastAsia"/>
+              </w:rPr>
+              <w:t>'</w:t>
+            </w:r>
+            <w:r>
+              <w:rPr>
+                <w:rFonts w:hint="eastAsia"/>
+              </w:rPr>
+              <w:t xml:space="preserve">t be able to get out of my prison </w:t>
             </w:r>
           </w:p>
           <w:p>
@@ -2813,7 +3406,16 @@
               <w:rPr>
                 <w:rFonts w:hint="eastAsia"/>
               </w:rPr>
-              <w:t xml:space="preserve">n the clay’s long drawn night </w:t>
+              <w:t>n the clay</w:t>
+            </w:r>
+            <w:r>
+              <w:t>’</w:t>
+            </w:r>
+            <w:r>
+              <w:rPr>
+                <w:rFonts w:hint="eastAsia"/>
+              </w:rPr>
+              <w:t xml:space="preserve">s long drawn night </w:t>
             </w:r>
           </w:p>
           <w:p>
@@ -2828,7 +3430,16 @@
               <w:rPr>
                 <w:rFonts w:hint="eastAsia"/>
               </w:rPr>
-              <w:t>My heart won’t pulse like a melody</w:t>
+              <w:t>My heart won</w:t>
+            </w:r>
+            <w:r>
+              <w:t>’</w:t>
+            </w:r>
+            <w:r>
+              <w:rPr>
+                <w:rFonts w:hint="eastAsia"/>
+              </w:rPr>
+              <w:t>t pulse like a melody</w:t>
             </w:r>
           </w:p>
           <w:p>
@@ -2882,7 +3493,21 @@
               <w:rPr>
                 <w:rFonts w:hint="eastAsia"/>
               </w:rPr>
-              <w:t xml:space="preserve">O woe, will Jaykūr only be born </w:t>
+              <w:t xml:space="preserve">O woe, will </w:t>
+            </w:r>
+            <w:proofErr w:type="spellStart"/>
+            <w:r>
+              <w:rPr>
+                <w:rFonts w:hint="eastAsia"/>
+              </w:rPr>
+              <w:t>Jaykūr</w:t>
+            </w:r>
+            <w:proofErr w:type="spellEnd"/>
+            <w:r>
+              <w:rPr>
+                <w:rFonts w:hint="eastAsia"/>
+              </w:rPr>
+              <w:t xml:space="preserve"> only be born </w:t>
             </w:r>
           </w:p>
           <w:p>
@@ -2930,7 +3555,14 @@
               <w:rPr>
                 <w:rFonts w:hint="eastAsia"/>
               </w:rPr>
-              <w:t>hile my blood darkens in the valley? (</w:t>
+              <w:t>hile my blood darkens in the valley</w:t>
+            </w:r>
+            <w:commentRangeStart w:id="3"/>
+            <w:r>
+              <w:rPr>
+                <w:rFonts w:hint="eastAsia"/>
+              </w:rPr>
+              <w:t>? (</w:t>
             </w:r>
             <w:r>
               <w:rPr>
@@ -2938,6 +3570,13 @@
               </w:rPr>
               <w:t>1960)</w:t>
             </w:r>
+            <w:commentRangeEnd w:id="3"/>
+            <w:r>
+              <w:rPr>
+                <w:rStyle w:val="CommentReference"/>
+              </w:rPr>
+              <w:commentReference w:id="3"/>
+            </w:r>
           </w:p>
           <w:p>
             <w:pPr>
@@ -2960,7 +3599,23 @@
                 <w:rFonts w:hint="eastAsia"/>
                 <w:color w:val="000000"/>
               </w:rPr>
-              <w:t xml:space="preserve">In his disillusionment, Sayyāb deconstructs </w:t>
+              <w:t xml:space="preserve">In his disillusionment, </w:t>
+            </w:r>
+            <w:proofErr w:type="spellStart"/>
+            <w:r>
+              <w:rPr>
+                <w:rFonts w:hint="eastAsia"/>
+                <w:color w:val="000000"/>
+              </w:rPr>
+              <w:t>Sayyāb</w:t>
+            </w:r>
+            <w:proofErr w:type="spellEnd"/>
+            <w:r>
+              <w:rPr>
+                <w:rFonts w:hint="eastAsia"/>
+                <w:color w:val="000000"/>
+              </w:rPr>
+              <w:t xml:space="preserve"> deconstructs </w:t>
             </w:r>
             <w:r>
               <w:rPr>
@@ -3012,7 +3667,36 @@
                 <w:rFonts w:hint="eastAsia"/>
                 <w:color w:val="000000"/>
               </w:rPr>
-              <w:t xml:space="preserve">The mystical union with the soil of his native land reveals a destructive power instead of the positive, life-giving effects it has had for Sayyāb’s poetical universe until then. </w:t>
+              <w:t xml:space="preserve">The mystical union with the soil of his native land reveals a destructive power instead of the positive, life-giving effects it has had for </w:t>
+            </w:r>
+            <w:proofErr w:type="spellStart"/>
+            <w:r>
+              <w:rPr>
+                <w:rFonts w:hint="eastAsia"/>
+                <w:color w:val="000000"/>
+              </w:rPr>
+              <w:t>Sayyāb</w:t>
+            </w:r>
+            <w:r>
+              <w:rPr>
+                <w:color w:val="000000"/>
+              </w:rPr>
+              <w:t>’</w:t>
+            </w:r>
+            <w:r>
+              <w:rPr>
+                <w:rFonts w:hint="eastAsia"/>
+                <w:color w:val="000000"/>
+              </w:rPr>
+              <w:t>s</w:t>
+            </w:r>
+            <w:proofErr w:type="spellEnd"/>
+            <w:r>
+              <w:rPr>
+                <w:rFonts w:hint="eastAsia"/>
+                <w:color w:val="000000"/>
+              </w:rPr>
+              <w:t xml:space="preserve"> poetical universe until then. </w:t>
             </w:r>
           </w:p>
           <w:p>
@@ -3027,13 +3711,61 @@
                 <w:rFonts w:hint="eastAsia"/>
                 <w:color w:val="000000"/>
               </w:rPr>
-              <w:t xml:space="preserve">From that point on – and with the increasing sickness of the poet which ultimately led to his premature death in 1964 – </w:t>
-            </w:r>
-            <w:r>
-              <w:rPr>
-                <w:color w:val="000000"/>
-              </w:rPr>
-              <w:t>Sayyāb leaves behind the claim of changing the world through poetry and rather turns to an introspection of his inner self, giv</w:t>
+              <w:t xml:space="preserve">From that point on </w:t>
+            </w:r>
+            <w:r>
+              <w:rPr>
+                <w:color w:val="000000"/>
+              </w:rPr>
+              <w:t>–</w:t>
+            </w:r>
+            <w:r>
+              <w:rPr>
+                <w:rFonts w:hint="eastAsia"/>
+                <w:color w:val="000000"/>
+              </w:rPr>
+              <w:t xml:space="preserve"> </w:t>
+            </w:r>
+            <w:r>
+              <w:rPr>
+                <w:rFonts w:hint="eastAsia"/>
+                <w:color w:val="000000"/>
+              </w:rPr>
+              <w:t>and with the increasing sickness of the poet which ultimately led</w:t>
+            </w:r>
+            <w:r>
+              <w:rPr>
+                <w:rFonts w:hint="eastAsia"/>
+                <w:color w:val="000000"/>
+              </w:rPr>
+              <w:t xml:space="preserve"> to his premature death in 1964 </w:t>
+            </w:r>
+            <w:r>
+              <w:rPr>
+                <w:color w:val="000000"/>
+              </w:rPr>
+              <w:t>–</w:t>
+            </w:r>
+            <w:r>
+              <w:rPr>
+                <w:rFonts w:hint="eastAsia"/>
+                <w:color w:val="000000"/>
+              </w:rPr>
+              <w:t xml:space="preserve"> </w:t>
+            </w:r>
+            <w:proofErr w:type="spellStart"/>
+            <w:r>
+              <w:rPr>
+                <w:color w:val="000000"/>
+              </w:rPr>
+              <w:t>Sayyāb</w:t>
+            </w:r>
+            <w:proofErr w:type="spellEnd"/>
+            <w:r>
+              <w:rPr>
+                <w:color w:val="000000"/>
+              </w:rPr>
+              <w:t xml:space="preserve"> leaves behind the claim of changing the world through poetry and rather turns to an introspection of his inner self, giv</w:t>
             </w:r>
             <w:r>
               <w:rPr>
@@ -3164,19 +3896,30 @@
               <w:pStyle w:val="Blockquote"/>
               <w:spacing w:after="0"/>
             </w:pPr>
-            <w:commentRangeStart w:id="3"/>
-            <w:r>
-              <w:t>shading me (tr. Mus</w:t>
-            </w:r>
-            <w:r>
-              <w:t>tapha Kamal and Ralph Savarese)</w:t>
-            </w:r>
-            <w:commentRangeEnd w:id="3"/>
+            <w:r>
+              <w:t xml:space="preserve">shading me </w:t>
+            </w:r>
+            <w:commentRangeStart w:id="4"/>
+            <w:r>
+              <w:t>(tr. Mus</w:t>
+            </w:r>
+            <w:r>
+              <w:t xml:space="preserve">tapha Kamal and Ralph </w:t>
+            </w:r>
+            <w:proofErr w:type="spellStart"/>
+            <w:r>
+              <w:t>Savarese</w:t>
+            </w:r>
+            <w:proofErr w:type="spellEnd"/>
+            <w:r>
+              <w:t>)</w:t>
+            </w:r>
+            <w:commentRangeEnd w:id="4"/>
             <w:r>
               <w:rPr>
                 <w:rStyle w:val="CommentReference"/>
               </w:rPr>
-              <w:commentReference w:id="3"/>
+              <w:commentReference w:id="4"/>
             </w:r>
           </w:p>
           <w:p>
@@ -3228,7 +3971,16 @@
                 <w:color w:val="000000"/>
                 <w:lang w:val="en-US"/>
               </w:rPr>
-              <w:t>(Withered F</w:t>
+              <w:t xml:space="preserve">(Withered </w:t>
+            </w:r>
+            <w:proofErr w:type="gramStart"/>
+            <w:r>
+              <w:rPr>
+                <w:rFonts w:hint="eastAsia"/>
+                <w:color w:val="000000"/>
+                <w:lang w:val="en-US"/>
+              </w:rPr>
+              <w:t>F</w:t>
             </w:r>
             <w:r>
               <w:rPr>
@@ -3246,15 +3998,36 @@
                 <w:color w:val="000000"/>
                 <w:lang w:val="en-US"/>
               </w:rPr>
-              <w:t xml:space="preserve">, </w:t>
-            </w:r>
-            <w:r>
-              <w:rPr>
-                <w:rFonts w:hint="eastAsia"/>
-                <w:color w:val="000000"/>
-                <w:lang w:val="en-US"/>
-              </w:rPr>
-              <w:t>Kairo 1947</w:t>
+              <w:t>,</w:t>
+            </w:r>
+            <w:proofErr w:type="gramEnd"/>
+            <w:r>
+              <w:rPr>
+                <w:rFonts w:hint="eastAsia"/>
+                <w:i/>
+                <w:iCs/>
+                <w:color w:val="000000"/>
+                <w:lang w:val="en-US"/>
+              </w:rPr>
+              <w:t xml:space="preserve"> </w:t>
+            </w:r>
+            <w:proofErr w:type="spellStart"/>
+            <w:r>
+              <w:rPr>
+                <w:rFonts w:hint="eastAsia"/>
+                <w:color w:val="000000"/>
+                <w:lang w:val="en-US"/>
+              </w:rPr>
+              <w:t>Kairo</w:t>
+            </w:r>
+            <w:proofErr w:type="spellEnd"/>
+            <w:r>
+              <w:rPr>
+                <w:rFonts w:hint="eastAsia"/>
+                <w:color w:val="000000"/>
+                <w:lang w:val="en-US"/>
+              </w:rPr>
+              <w:t xml:space="preserve"> 1947</w:t>
             </w:r>
           </w:p>
           <w:p>
@@ -3283,37 +4056,110 @@
                 <w:color w:val="000000"/>
                 <w:rtl/>
               </w:rPr>
-              <w:t>ازهار ذابلة وقصائد مجهولة</w:t>
-            </w:r>
-            <w:r>
-              <w:rPr>
-                <w:rFonts w:hint="eastAsia"/>
-                <w:color w:val="000000"/>
-                <w:lang w:val="en-US"/>
-              </w:rPr>
-              <w:t>(Withered Flowers and Unknown P</w:t>
-            </w:r>
-            <w:r>
-              <w:rPr>
-                <w:rFonts w:hint="eastAsia"/>
-                <w:color w:val="000000"/>
-                <w:lang w:val="en-US"/>
-              </w:rPr>
-              <w:t>oems), ed</w:t>
-            </w:r>
+              <w:t xml:space="preserve">ازهار ذابلة وقصائد </w:t>
+            </w:r>
+            <w:proofErr w:type="gramStart"/>
+            <w:r>
+              <w:rPr>
+                <w:rFonts w:hint="cs"/>
+                <w:color w:val="000000"/>
+                <w:rtl/>
+              </w:rPr>
+              <w:t>مجهولة</w:t>
+            </w:r>
+            <w:r>
+              <w:rPr>
+                <w:rFonts w:hint="eastAsia"/>
+                <w:color w:val="000000"/>
+                <w:lang w:val="en-US"/>
+              </w:rPr>
+              <w:t>(</w:t>
+            </w:r>
+            <w:proofErr w:type="gramEnd"/>
+            <w:r>
+              <w:rPr>
+                <w:rFonts w:hint="eastAsia"/>
+                <w:color w:val="000000"/>
+                <w:lang w:val="en-US"/>
+              </w:rPr>
+              <w:t>Withered Flowers and Unknown P</w:t>
+            </w:r>
+            <w:r>
+              <w:rPr>
+                <w:rFonts w:hint="eastAsia"/>
+                <w:color w:val="000000"/>
+                <w:lang w:val="en-US"/>
+              </w:rPr>
+              <w:t xml:space="preserve">oems), </w:t>
+            </w:r>
+            <w:proofErr w:type="spellStart"/>
+            <w:r>
+              <w:rPr>
+                <w:rFonts w:hint="eastAsia"/>
+                <w:color w:val="000000"/>
+                <w:lang w:val="en-US"/>
+              </w:rPr>
+              <w:t>ed</w:t>
+            </w:r>
+            <w:proofErr w:type="spellEnd"/>
             <w:r>
               <w:rPr>
                 <w:rFonts w:hint="eastAsia"/>
                 <w:color w:val="000000"/>
                 <w:lang w:val="it-IT"/>
               </w:rPr>
-              <w:t>. Hasan Tawfīq. Baghdad, al-Mu</w:t>
-            </w:r>
-            <w:r>
-              <w:rPr>
+              <w:t xml:space="preserve">. </w:t>
+            </w:r>
+            <w:proofErr w:type="spellStart"/>
+            <w:r>
+              <w:rPr>
+                <w:rFonts w:hint="eastAsia"/>
                 <w:color w:val="000000"/>
                 <w:lang w:val="it-IT"/>
               </w:rPr>
+              <w:t>Hasan</w:t>
+            </w:r>
+            <w:proofErr w:type="spellEnd"/>
+            <w:r>
+              <w:rPr>
+                <w:rFonts w:hint="eastAsia"/>
+                <w:color w:val="000000"/>
+                <w:lang w:val="it-IT"/>
+              </w:rPr>
+              <w:t xml:space="preserve"> </w:t>
+            </w:r>
+            <w:proofErr w:type="spellStart"/>
+            <w:r>
+              <w:rPr>
+                <w:rFonts w:hint="eastAsia"/>
+                <w:color w:val="000000"/>
+                <w:lang w:val="it-IT"/>
+              </w:rPr>
+              <w:t>Tawfīq</w:t>
+            </w:r>
+            <w:proofErr w:type="spellEnd"/>
+            <w:r>
+              <w:rPr>
+                <w:rFonts w:hint="eastAsia"/>
+                <w:color w:val="000000"/>
+                <w:lang w:val="it-IT"/>
+              </w:rPr>
+              <w:t>. Baghdad, al-</w:t>
+            </w:r>
+            <w:proofErr w:type="spellStart"/>
+            <w:r>
+              <w:rPr>
+                <w:rFonts w:hint="eastAsia"/>
+                <w:color w:val="000000"/>
+                <w:lang w:val="it-IT"/>
+              </w:rPr>
+              <w:t>Mu</w:t>
+            </w:r>
+            <w:r>
+              <w:rPr>
+                <w:color w:val="000000"/>
+                <w:lang w:val="it-IT"/>
+              </w:rPr>
               <w:t>’</w:t>
             </w:r>
             <w:r>
@@ -3322,13 +4168,40 @@
                 <w:color w:val="000000"/>
                 <w:lang w:val="it-IT"/>
               </w:rPr>
-              <w:t>assassa al-ʿarabīya li-</w:t>
-            </w:r>
-            <w:r>
-              <w:rPr>
+              <w:t>assassa</w:t>
+            </w:r>
+            <w:proofErr w:type="spellEnd"/>
+            <w:r>
+              <w:rPr>
+                <w:rFonts w:hint="eastAsia"/>
                 <w:color w:val="000000"/>
                 <w:lang w:val="it-IT"/>
               </w:rPr>
+              <w:t xml:space="preserve"> al-ʿ</w:t>
+            </w:r>
+            <w:proofErr w:type="spellStart"/>
+            <w:r>
+              <w:rPr>
+                <w:rFonts w:hint="eastAsia"/>
+                <w:color w:val="000000"/>
+                <w:lang w:val="it-IT"/>
+              </w:rPr>
+              <w:t>arabīya</w:t>
+            </w:r>
+            <w:proofErr w:type="spellEnd"/>
+            <w:r>
+              <w:rPr>
+                <w:rFonts w:hint="eastAsia"/>
+                <w:color w:val="000000"/>
+                <w:lang w:val="it-IT"/>
+              </w:rPr>
+              <w:t xml:space="preserve"> li-</w:t>
+            </w:r>
+            <w:r>
+              <w:rPr>
+                <w:color w:val="000000"/>
+                <w:lang w:val="it-IT"/>
+              </w:rPr>
               <w:t>l</w:t>
             </w:r>
             <w:r>
@@ -3337,7 +4210,25 @@
                 <w:color w:val="000000"/>
                 <w:lang w:val="it-IT"/>
               </w:rPr>
-              <w:t>-dirāsāt 1981</w:t>
+              <w:t>-</w:t>
+            </w:r>
+            <w:proofErr w:type="spellStart"/>
+            <w:r>
+              <w:rPr>
+                <w:rFonts w:hint="eastAsia"/>
+                <w:color w:val="000000"/>
+                <w:lang w:val="it-IT"/>
+              </w:rPr>
+              <w:t>dirāsāt</w:t>
+            </w:r>
+            <w:proofErr w:type="spellEnd"/>
+            <w:r>
+              <w:rPr>
+                <w:rFonts w:hint="eastAsia"/>
+                <w:color w:val="000000"/>
+                <w:lang w:val="it-IT"/>
+              </w:rPr>
+              <w:t xml:space="preserve"> 1981</w:t>
             </w:r>
           </w:p>
           <w:p>
@@ -3382,15 +4273,25 @@
                 <w:color w:val="000000"/>
                 <w:lang w:val="it-IT"/>
               </w:rPr>
-              <w:t>(Myth</w:t>
-            </w:r>
-            <w:r>
-              <w:rPr>
+              <w:t>(</w:t>
+            </w:r>
+            <w:proofErr w:type="spellStart"/>
+            <w:r>
+              <w:rPr>
+                <w:rFonts w:hint="eastAsia"/>
                 <w:color w:val="000000"/>
                 <w:lang w:val="it-IT"/>
               </w:rPr>
+              <w:t>Myth</w:t>
+            </w:r>
+            <w:r>
+              <w:rPr>
+                <w:color w:val="000000"/>
+                <w:lang w:val="it-IT"/>
+              </w:rPr>
               <w:t>s</w:t>
             </w:r>
+            <w:proofErr w:type="spellEnd"/>
             <w:r>
               <w:rPr>
                 <w:rFonts w:hint="eastAsia"/>
@@ -3415,13 +4316,50 @@
                 <w:color w:val="000000"/>
                 <w:lang w:val="it-IT"/>
               </w:rPr>
-              <w:t>Najaf, Maṭbaʿat al-</w:t>
-            </w:r>
-            <w:r>
-              <w:rPr>
+              <w:t xml:space="preserve">Najaf, </w:t>
+            </w:r>
+            <w:proofErr w:type="spellStart"/>
+            <w:r>
+              <w:rPr>
+                <w:rFonts w:hint="eastAsia"/>
                 <w:color w:val="000000"/>
                 <w:lang w:val="it-IT"/>
               </w:rPr>
+              <w:t>Maṭba</w:t>
+            </w:r>
+            <w:proofErr w:type="spellEnd"/>
+            <w:r>
+              <w:rPr>
+                <w:rFonts w:hint="eastAsia"/>
+                <w:color w:val="000000"/>
+                <w:lang w:val="it-IT"/>
+              </w:rPr>
+              <w:t>ʿ</w:t>
+            </w:r>
+            <w:proofErr w:type="spellStart"/>
+            <w:r>
+              <w:rPr>
+                <w:rFonts w:hint="eastAsia"/>
+                <w:color w:val="000000"/>
+                <w:lang w:val="it-IT"/>
+              </w:rPr>
+              <w:t>at</w:t>
+            </w:r>
+            <w:proofErr w:type="spellEnd"/>
+            <w:r>
+              <w:rPr>
+                <w:rFonts w:hint="eastAsia"/>
+                <w:color w:val="000000"/>
+                <w:lang w:val="it-IT"/>
+              </w:rPr>
+              <w:t xml:space="preserve"> al-</w:t>
+            </w:r>
+            <w:proofErr w:type="spellStart"/>
+            <w:r>
+              <w:rPr>
+                <w:color w:val="000000"/>
+                <w:lang w:val="it-IT"/>
+              </w:rPr>
               <w:t>gh</w:t>
             </w:r>
             <w:r>
@@ -3430,13 +4368,31 @@
                 <w:color w:val="000000"/>
                 <w:lang w:val="it-IT"/>
               </w:rPr>
-              <w:t>arrī al-ḥadī</w:t>
-            </w:r>
-            <w:r>
-              <w:rPr>
+              <w:t>arrī</w:t>
+            </w:r>
+            <w:proofErr w:type="spellEnd"/>
+            <w:r>
+              <w:rPr>
+                <w:rFonts w:hint="eastAsia"/>
                 <w:color w:val="000000"/>
                 <w:lang w:val="it-IT"/>
               </w:rPr>
+              <w:t xml:space="preserve"> al-</w:t>
+            </w:r>
+            <w:proofErr w:type="spellStart"/>
+            <w:r>
+              <w:rPr>
+                <w:rFonts w:hint="eastAsia"/>
+                <w:color w:val="000000"/>
+                <w:lang w:val="it-IT"/>
+              </w:rPr>
+              <w:t>ḥadī</w:t>
+            </w:r>
+            <w:r>
+              <w:rPr>
+                <w:color w:val="000000"/>
+                <w:lang w:val="it-IT"/>
+              </w:rPr>
               <w:t>th</w:t>
             </w:r>
             <w:r>
@@ -3445,7 +4401,16 @@
                 <w:color w:val="000000"/>
                 <w:lang w:val="it-IT"/>
               </w:rPr>
-              <w:t>a 1950</w:t>
+              <w:t>a</w:t>
+            </w:r>
+            <w:proofErr w:type="spellEnd"/>
+            <w:r>
+              <w:rPr>
+                <w:rFonts w:hint="eastAsia"/>
+                <w:color w:val="000000"/>
+                <w:lang w:val="it-IT"/>
+              </w:rPr>
+              <w:t xml:space="preserve"> 1950</w:t>
             </w:r>
           </w:p>
           <w:p>
@@ -3539,6 +4504,7 @@
               </w:rPr>
               <w:t>(</w:t>
             </w:r>
+            <w:proofErr w:type="spellStart"/>
             <w:r>
               <w:rPr>
                 <w:color w:val="000000"/>
@@ -3546,6 +4512,7 @@
               </w:rPr>
               <w:t>Rainhymn</w:t>
             </w:r>
+            <w:proofErr w:type="spellEnd"/>
             <w:r>
               <w:rPr>
                 <w:rFonts w:hint="eastAsia"/>
@@ -3579,7 +4546,16 @@
                 <w:color w:val="000000"/>
                 <w:rtl/>
               </w:rPr>
-              <w:t>المعبد الغريق</w:t>
+              <w:t xml:space="preserve">المعبد </w:t>
+            </w:r>
+            <w:proofErr w:type="gramStart"/>
+            <w:r>
+              <w:rPr>
+                <w:rFonts w:hint="cs"/>
+                <w:color w:val="000000"/>
+                <w:rtl/>
+              </w:rPr>
+              <w:t>الغريق</w:t>
             </w:r>
             <w:r>
               <w:rPr>
@@ -3589,6 +4565,7 @@
               </w:rPr>
               <w:t>(</w:t>
             </w:r>
+            <w:proofErr w:type="gramEnd"/>
             <w:r>
               <w:rPr>
                 <w:color w:val="000000"/>
@@ -3667,7 +4644,16 @@
                 <w:color w:val="000000"/>
                 <w:rtl/>
               </w:rPr>
-              <w:t>منزل الأقنان</w:t>
+              <w:t xml:space="preserve">منزل </w:t>
+            </w:r>
+            <w:proofErr w:type="gramStart"/>
+            <w:r>
+              <w:rPr>
+                <w:rFonts w:hint="cs"/>
+                <w:color w:val="000000"/>
+                <w:rtl/>
+              </w:rPr>
+              <w:t>الأقنان</w:t>
             </w:r>
             <w:r>
               <w:rPr>
@@ -3677,6 +4663,7 @@
               </w:rPr>
               <w:t>(</w:t>
             </w:r>
+            <w:proofErr w:type="gramEnd"/>
             <w:r>
               <w:rPr>
                 <w:color w:val="000000"/>
@@ -3718,13 +4705,23 @@
               </w:rPr>
               <w:t xml:space="preserve"> </w:t>
             </w:r>
+            <w:proofErr w:type="spellStart"/>
             <w:r>
               <w:rPr>
                 <w:rFonts w:hint="cs"/>
                 <w:color w:val="000000"/>
                 <w:rtl/>
               </w:rPr>
-              <w:t>شناشيل ابنة جلبي</w:t>
+              <w:t>شناشيل</w:t>
+            </w:r>
+            <w:proofErr w:type="spellEnd"/>
+            <w:r>
+              <w:rPr>
+                <w:rFonts w:hint="cs"/>
+                <w:color w:val="000000"/>
+                <w:rtl/>
+              </w:rPr>
+              <w:t xml:space="preserve"> ابنة جلبي</w:t>
             </w:r>
             <w:r>
               <w:rPr>
@@ -3756,7 +4753,15 @@
                 <w:color w:val="000000"/>
                 <w:lang w:val="en-US"/>
               </w:rPr>
-              <w:t>alconies of J</w:t>
+              <w:t xml:space="preserve">alconies of </w:t>
+            </w:r>
+            <w:proofErr w:type="spellStart"/>
+            <w:r>
+              <w:rPr>
+                <w:color w:val="000000"/>
+                <w:lang w:val="en-US"/>
+              </w:rPr>
+              <w:t>J</w:t>
             </w:r>
             <w:r>
               <w:rPr>
@@ -3781,6 +4786,7 @@
               </w:rPr>
               <w:t>s</w:t>
             </w:r>
+            <w:proofErr w:type="spellEnd"/>
             <w:r>
               <w:rPr>
                 <w:color w:val="000000"/>
@@ -3836,6 +4842,7 @@
               </w:rPr>
               <w:t>(</w:t>
             </w:r>
+            <w:proofErr w:type="spellStart"/>
             <w:r>
               <w:rPr>
                 <w:rFonts w:hint="eastAsia"/>
@@ -3844,6 +4851,8 @@
               </w:rPr>
               <w:t>Iqbāl</w:t>
             </w:r>
+            <w:proofErr w:type="spellEnd"/>
+            <w:proofErr w:type="gramStart"/>
             <w:r>
               <w:rPr>
                 <w:color w:val="000000"/>
@@ -3859,110 +4868,327 @@
                 <w:color w:val="000000"/>
                 <w:lang w:val="en-US"/>
               </w:rPr>
+              <w:t>,</w:t>
+            </w:r>
+            <w:proofErr w:type="gramEnd"/>
+            <w:r>
+              <w:rPr>
+                <w:rFonts w:hint="eastAsia"/>
+                <w:i/>
+                <w:iCs/>
+                <w:color w:val="000000"/>
+                <w:lang w:val="en-US"/>
+              </w:rPr>
+              <w:t xml:space="preserve"> </w:t>
+            </w:r>
+            <w:proofErr w:type="spellStart"/>
+            <w:r>
+              <w:rPr>
+                <w:rFonts w:hint="eastAsia"/>
+                <w:color w:val="000000"/>
+                <w:lang w:val="en-US"/>
+              </w:rPr>
+              <w:t>posthum</w:t>
+            </w:r>
+            <w:proofErr w:type="spellEnd"/>
+            <w:r>
+              <w:rPr>
+                <w:rFonts w:hint="eastAsia"/>
+                <w:color w:val="000000"/>
+                <w:lang w:val="en-US"/>
+              </w:rPr>
+              <w:t xml:space="preserve"> 1965 </w:t>
+            </w:r>
+          </w:p>
+          <w:p>
+            <w:pPr>
+              <w:spacing w:after="0" w:line="240" w:lineRule="auto"/>
+              <w:rPr>
+                <w:color w:val="000000"/>
+                <w:lang w:val="en-US"/>
+              </w:rPr>
+            </w:pPr>
+            <w:r>
+              <w:rPr>
+                <w:rFonts w:hint="cs"/>
+                <w:color w:val="000000"/>
+                <w:rtl/>
+              </w:rPr>
+              <w:t>الأعمال الكاملة ديوان بدر شاكر السياب</w:t>
+            </w:r>
+            <w:r>
+              <w:rPr>
+                <w:rFonts w:hint="eastAsia"/>
+                <w:color w:val="000000"/>
+                <w:lang w:val="en-US"/>
+              </w:rPr>
+              <w:t xml:space="preserve"> (</w:t>
+            </w:r>
+            <w:r>
+              <w:rPr>
+                <w:color w:val="000000"/>
+                <w:lang w:val="en-US"/>
+              </w:rPr>
+              <w:t>Collected W</w:t>
+            </w:r>
+            <w:r>
+              <w:rPr>
+                <w:color w:val="000000"/>
+                <w:lang w:val="en-US"/>
+              </w:rPr>
+              <w:t>orks</w:t>
+            </w:r>
+            <w:r>
+              <w:rPr>
+                <w:rFonts w:hint="eastAsia"/>
+                <w:color w:val="000000"/>
+                <w:lang w:val="en-US"/>
+              </w:rPr>
+              <w:t xml:space="preserve">). Beirut, </w:t>
+            </w:r>
+            <w:proofErr w:type="spellStart"/>
+            <w:r>
+              <w:rPr>
+                <w:rFonts w:hint="eastAsia"/>
+                <w:color w:val="000000"/>
+                <w:lang w:val="en-US"/>
+              </w:rPr>
+              <w:t>Dār</w:t>
+            </w:r>
+            <w:proofErr w:type="spellEnd"/>
+            <w:r>
+              <w:rPr>
+                <w:rFonts w:hint="eastAsia"/>
+                <w:color w:val="000000"/>
+                <w:lang w:val="en-US"/>
+              </w:rPr>
+              <w:t xml:space="preserve"> al-</w:t>
+            </w:r>
+            <w:r>
+              <w:rPr>
+                <w:rFonts w:hint="eastAsia"/>
+                <w:color w:val="000000"/>
+                <w:lang w:val="en-US"/>
+              </w:rPr>
+              <w:t>`</w:t>
+            </w:r>
+            <w:proofErr w:type="spellStart"/>
+            <w:r>
+              <w:rPr>
+                <w:rFonts w:hint="eastAsia"/>
+                <w:color w:val="000000"/>
+                <w:lang w:val="en-US"/>
+              </w:rPr>
+              <w:t>Awda</w:t>
+            </w:r>
+            <w:proofErr w:type="spellEnd"/>
+            <w:r>
+              <w:rPr>
+                <w:rFonts w:hint="eastAsia"/>
+                <w:color w:val="000000"/>
+                <w:lang w:val="en-US"/>
+              </w:rPr>
+              <w:t xml:space="preserve">, 2 </w:t>
+            </w:r>
+            <w:r>
+              <w:rPr>
+                <w:color w:val="000000"/>
+                <w:lang w:val="en-US"/>
+              </w:rPr>
+              <w:t>vols</w:t>
+            </w:r>
+            <w:r>
+              <w:rPr>
+                <w:rFonts w:hint="eastAsia"/>
+                <w:color w:val="000000"/>
+                <w:lang w:val="en-US"/>
+              </w:rPr>
+              <w:t xml:space="preserve">., 1971-74 </w:t>
+            </w:r>
+          </w:p>
+          <w:p>
+            <w:pPr>
+              <w:spacing w:after="0" w:line="240" w:lineRule="auto"/>
+              <w:rPr>
+                <w:color w:val="000000"/>
+              </w:rPr>
+            </w:pPr>
+            <w:r>
+              <w:rPr>
+                <w:rFonts w:hint="cs"/>
+                <w:color w:val="000000"/>
+                <w:rtl/>
+              </w:rPr>
+              <w:t>كنت شيوعيا</w:t>
+            </w:r>
+            <w:r>
+              <w:rPr>
+                <w:rFonts w:hint="eastAsia"/>
+                <w:iCs/>
+                <w:color w:val="000000"/>
+                <w:lang w:val="en-US"/>
+              </w:rPr>
+              <w:t xml:space="preserve"> (</w:t>
+            </w:r>
+            <w:r>
+              <w:rPr>
+                <w:iCs/>
+                <w:color w:val="000000"/>
+                <w:lang w:val="en-US"/>
+              </w:rPr>
+              <w:t xml:space="preserve">I was a </w:t>
+            </w:r>
+            <w:proofErr w:type="gramStart"/>
+            <w:r>
+              <w:rPr>
+                <w:iCs/>
+                <w:color w:val="000000"/>
+                <w:lang w:val="en-US"/>
+              </w:rPr>
+              <w:t>C</w:t>
+            </w:r>
+            <w:r>
+              <w:rPr>
+                <w:iCs/>
+                <w:color w:val="000000"/>
+                <w:lang w:val="en-US"/>
+              </w:rPr>
+              <w:t>ommunist</w:t>
+            </w:r>
+            <w:r>
+              <w:rPr>
+                <w:rFonts w:hint="eastAsia"/>
+                <w:iCs/>
+                <w:color w:val="000000"/>
+                <w:lang w:val="en-US"/>
+              </w:rPr>
+              <w:t>),</w:t>
+            </w:r>
+            <w:proofErr w:type="gramEnd"/>
+            <w:r>
+              <w:rPr>
+                <w:rFonts w:hint="eastAsia"/>
+                <w:iCs/>
+                <w:color w:val="000000"/>
+                <w:lang w:val="en-US"/>
+              </w:rPr>
+              <w:t xml:space="preserve"> </w:t>
+            </w:r>
+            <w:r>
+              <w:rPr>
+                <w:iCs/>
+                <w:color w:val="000000"/>
+                <w:lang w:val="en-US"/>
+              </w:rPr>
+              <w:t>ed</w:t>
+            </w:r>
+            <w:r>
+              <w:rPr>
+                <w:rFonts w:hint="eastAsia"/>
+                <w:iCs/>
+                <w:color w:val="000000"/>
+                <w:lang w:val="en-US"/>
+              </w:rPr>
+              <w:t xml:space="preserve">. </w:t>
+            </w:r>
+            <w:proofErr w:type="spellStart"/>
+            <w:r>
+              <w:rPr>
+                <w:rFonts w:hint="eastAsia"/>
+                <w:iCs/>
+                <w:color w:val="000000"/>
+                <w:lang w:val="en-US"/>
+              </w:rPr>
+              <w:t>Walīd</w:t>
+            </w:r>
+            <w:proofErr w:type="spellEnd"/>
+            <w:r>
+              <w:rPr>
+                <w:rFonts w:hint="eastAsia"/>
+                <w:iCs/>
+                <w:color w:val="000000"/>
+                <w:lang w:val="en-US"/>
+              </w:rPr>
+              <w:t xml:space="preserve"> </w:t>
+            </w:r>
+            <w:proofErr w:type="spellStart"/>
+            <w:r>
+              <w:rPr>
+                <w:rFonts w:hint="eastAsia"/>
+                <w:iCs/>
+                <w:color w:val="000000"/>
+                <w:lang w:val="en-US"/>
+              </w:rPr>
+              <w:t>Ḫālid</w:t>
+            </w:r>
+            <w:proofErr w:type="spellEnd"/>
+            <w:r>
+              <w:rPr>
+                <w:rFonts w:hint="eastAsia"/>
+                <w:iCs/>
+                <w:color w:val="000000"/>
+                <w:lang w:val="en-US"/>
+              </w:rPr>
+              <w:t xml:space="preserve"> </w:t>
+            </w:r>
+            <w:proofErr w:type="spellStart"/>
+            <w:r>
+              <w:rPr>
+                <w:rFonts w:hint="eastAsia"/>
+                <w:iCs/>
+                <w:color w:val="000000"/>
+                <w:lang w:val="en-US"/>
+              </w:rPr>
+              <w:t>Aḥmad</w:t>
+            </w:r>
+            <w:proofErr w:type="spellEnd"/>
+            <w:r>
+              <w:rPr>
+                <w:rFonts w:hint="eastAsia"/>
+                <w:iCs/>
+                <w:color w:val="000000"/>
+                <w:lang w:val="en-US"/>
+              </w:rPr>
+              <w:t xml:space="preserve"> </w:t>
+            </w:r>
+            <w:proofErr w:type="spellStart"/>
+            <w:r>
+              <w:rPr>
+                <w:rFonts w:hint="eastAsia"/>
+                <w:iCs/>
+                <w:color w:val="000000"/>
+                <w:lang w:val="en-US"/>
+              </w:rPr>
+              <w:t>Ḥasan</w:t>
+            </w:r>
+            <w:proofErr w:type="spellEnd"/>
+            <w:r>
+              <w:rPr>
+                <w:rFonts w:hint="eastAsia"/>
+                <w:iCs/>
+                <w:color w:val="000000"/>
+                <w:lang w:val="en-US"/>
+              </w:rPr>
+              <w:t xml:space="preserve">. </w:t>
+            </w:r>
+            <w:r>
+              <w:rPr>
+                <w:iCs/>
+                <w:color w:val="000000"/>
+                <w:lang w:val="en-US"/>
+              </w:rPr>
+              <w:t>Cologne</w:t>
+            </w:r>
+            <w:r>
+              <w:rPr>
+                <w:rFonts w:hint="eastAsia"/>
+                <w:iCs/>
+                <w:color w:val="000000"/>
+                <w:lang w:val="en-US"/>
+              </w:rPr>
               <w:t xml:space="preserve">, </w:t>
             </w:r>
-            <w:r>
-              <w:rPr>
-                <w:rFonts w:hint="eastAsia"/>
-                <w:color w:val="000000"/>
-                <w:lang w:val="en-US"/>
-              </w:rPr>
-              <w:t xml:space="preserve">posthum 1965 </w:t>
-            </w:r>
-          </w:p>
-          <w:p>
-            <w:pPr>
-              <w:spacing w:after="0" w:line="240" w:lineRule="auto"/>
-              <w:rPr>
-                <w:color w:val="000000"/>
-                <w:lang w:val="en-US"/>
-              </w:rPr>
-            </w:pPr>
-            <w:r>
-              <w:rPr>
-                <w:rFonts w:hint="cs"/>
-                <w:color w:val="000000"/>
-                <w:rtl/>
-              </w:rPr>
-              <w:t>الأعمال الكاملة ديوان بدر شاكر السياب</w:t>
-            </w:r>
-            <w:r>
-              <w:rPr>
-                <w:rFonts w:hint="eastAsia"/>
-                <w:color w:val="000000"/>
-                <w:lang w:val="en-US"/>
-              </w:rPr>
-              <w:t xml:space="preserve"> (</w:t>
-            </w:r>
-            <w:r>
-              <w:rPr>
-                <w:color w:val="000000"/>
-                <w:lang w:val="en-US"/>
-              </w:rPr>
-              <w:t>Collected W</w:t>
-            </w:r>
-            <w:r>
-              <w:rPr>
-                <w:color w:val="000000"/>
-                <w:lang w:val="en-US"/>
-              </w:rPr>
-              <w:t>orks</w:t>
-            </w:r>
-            <w:r>
-              <w:rPr>
-                <w:rFonts w:hint="eastAsia"/>
-                <w:color w:val="000000"/>
-                <w:lang w:val="en-US"/>
-              </w:rPr>
-              <w:t>). Beirut, Dār al-</w:t>
-            </w:r>
-            <w:r>
-              <w:rPr>
-                <w:rFonts w:hint="eastAsia"/>
-                <w:color w:val="000000"/>
-                <w:lang w:val="en-US"/>
-              </w:rPr>
-              <w:t>`</w:t>
-            </w:r>
-            <w:r>
-              <w:rPr>
-                <w:rFonts w:hint="eastAsia"/>
-                <w:color w:val="000000"/>
-                <w:lang w:val="en-US"/>
-              </w:rPr>
-              <w:t xml:space="preserve">Awda, 2 </w:t>
-            </w:r>
-            <w:r>
-              <w:rPr>
-                <w:color w:val="000000"/>
-                <w:lang w:val="en-US"/>
-              </w:rPr>
-              <w:t>vols</w:t>
-            </w:r>
-            <w:r>
-              <w:rPr>
-                <w:rFonts w:hint="eastAsia"/>
-                <w:color w:val="000000"/>
-                <w:lang w:val="en-US"/>
-              </w:rPr>
-              <w:t xml:space="preserve">., 1971-74 </w:t>
-            </w:r>
-          </w:p>
-          <w:p>
-            <w:pPr>
-              <w:spacing w:after="0" w:line="240" w:lineRule="auto"/>
-              <w:rPr>
-                <w:color w:val="000000"/>
-              </w:rPr>
-            </w:pPr>
-            <w:r>
-              <w:rPr>
-                <w:rFonts w:hint="cs"/>
-                <w:color w:val="000000"/>
-                <w:rtl/>
-              </w:rPr>
-              <w:t>كنت شيوعيا</w:t>
-            </w:r>
+            <w:proofErr w:type="spellStart"/>
             <w:r>
               <w:rPr>
                 <w:rFonts w:hint="eastAsia"/>
@@ -3970,66 +5196,17 @@
                 <w:color w:val="000000"/>
                 <w:lang w:val="en-US"/>
               </w:rPr>
-              <w:t xml:space="preserve"> (</w:t>
-            </w:r>
-            <w:r>
-              <w:rPr>
+              <w:t>Kamel</w:t>
+            </w:r>
+            <w:proofErr w:type="spellEnd"/>
+            <w:r>
+              <w:rPr>
+                <w:rFonts w:hint="eastAsia"/>
                 <w:iCs/>
                 <w:color w:val="000000"/>
                 <w:lang w:val="en-US"/>
               </w:rPr>
-              <w:t>I was a C</w:t>
-            </w:r>
-            <w:r>
-              <w:rPr>
-                <w:iCs/>
-                <w:color w:val="000000"/>
-                <w:lang w:val="en-US"/>
-              </w:rPr>
-              <w:t>ommunist</w:t>
-            </w:r>
-            <w:r>
-              <w:rPr>
-                <w:rFonts w:hint="eastAsia"/>
-                <w:iCs/>
-                <w:color w:val="000000"/>
-                <w:lang w:val="en-US"/>
-              </w:rPr>
-              <w:t xml:space="preserve">), </w:t>
-            </w:r>
-            <w:r>
-              <w:rPr>
-                <w:iCs/>
-                <w:color w:val="000000"/>
-                <w:lang w:val="en-US"/>
-              </w:rPr>
-              <w:t>ed</w:t>
-            </w:r>
-            <w:r>
-              <w:rPr>
-                <w:rFonts w:hint="eastAsia"/>
-                <w:iCs/>
-                <w:color w:val="000000"/>
-                <w:lang w:val="en-US"/>
-              </w:rPr>
-              <w:t xml:space="preserve">. Walīd Ḫālid Aḥmad Ḥasan. </w:t>
-            </w:r>
-            <w:r>
-              <w:rPr>
-                <w:iCs/>
-                <w:color w:val="000000"/>
-                <w:lang w:val="en-US"/>
-              </w:rPr>
-              <w:t>Cologne</w:t>
-            </w:r>
-            <w:r>
-              <w:rPr>
-                <w:rFonts w:hint="eastAsia"/>
-                <w:iCs/>
-                <w:color w:val="000000"/>
-                <w:lang w:val="en-US"/>
-              </w:rPr>
-              <w:t>, Kamel 2007</w:t>
+              <w:t xml:space="preserve"> 2007</w:t>
             </w:r>
           </w:p>
         </w:tc>
@@ -4071,14 +5248,60 @@
                 <w:lang w:val="en-US"/>
               </w:rPr>
             </w:pPr>
-            <w:r>
-              <w:rPr>
-                <w:noProof/>
-                <w:color w:val="000000"/>
-                <w:lang w:val="en-CA"/>
-              </w:rPr>
-              <w:t>(`Abbās)</w:t>
-            </w:r>
+            <w:sdt>
+              <w:sdtPr>
+                <w:rPr>
+                  <w:bCs/>
+                  <w:color w:val="000000"/>
+                  <w:lang w:val="en-US"/>
+                </w:rPr>
+                <w:id w:val="-505294159"/>
+                <w:citation/>
+              </w:sdtPr>
+              <w:sdtEndPr/>
+              <w:sdtContent>
+                <w:r>
+                  <w:rPr>
+                    <w:bCs/>
+                    <w:color w:val="000000"/>
+                    <w:lang w:val="en-US"/>
+                  </w:rPr>
+                  <w:fldChar w:fldCharType="begin"/>
+                </w:r>
+                <w:r>
+                  <w:rPr>
+                    <w:noProof/>
+                    <w:color w:val="000000"/>
+                    <w:lang w:val="en-CA"/>
+                  </w:rPr>
+                  <w:instrText xml:space="preserve"> CITATION DeY98 \l 4105 </w:instrText>
+                </w:r>
+                <w:r>
+                  <w:rPr>
+                    <w:bCs/>
+                    <w:color w:val="000000"/>
+                    <w:lang w:val="en-US"/>
+                  </w:rPr>
+                  <w:fldChar w:fldCharType="separate"/>
+                </w:r>
+                <w:r>
+                  <w:rPr>
+                    <w:noProof/>
+                    <w:color w:val="000000"/>
+                    <w:lang w:val="en-CA"/>
+                  </w:rPr>
+                  <w:t>(DeYoung)</w:t>
+                </w:r>
+                <w:r>
+                  <w:rPr>
+                    <w:bCs/>
+                    <w:color w:val="000000"/>
+                    <w:lang w:val="en-US"/>
+                  </w:rPr>
+                  <w:fldChar w:fldCharType="end"/>
+                </w:r>
+              </w:sdtContent>
+            </w:sdt>
           </w:p>
           <w:p>
             <w:pPr>
@@ -4088,14 +5311,56 @@
                 <w:lang w:val="de-DE"/>
               </w:rPr>
             </w:pPr>
-            <w:r>
-              <w:rPr>
-                <w:noProof/>
-                <w:color w:val="000000"/>
-                <w:lang w:val="en-CA"/>
-              </w:rPr>
-              <w:t>(Jayyusi)</w:t>
-            </w:r>
+            <w:sdt>
+              <w:sdtPr>
+                <w:rPr>
+                  <w:color w:val="000000"/>
+                  <w:lang w:val="de-DE"/>
+                </w:rPr>
+                <w:id w:val="-1265459680"/>
+                <w:citation/>
+              </w:sdtPr>
+              <w:sdtEndPr/>
+              <w:sdtContent>
+                <w:r>
+                  <w:rPr>
+                    <w:color w:val="000000"/>
+                    <w:lang w:val="de-DE"/>
+                  </w:rPr>
+                  <w:fldChar w:fldCharType="begin"/>
+                </w:r>
+                <w:r>
+                  <w:rPr>
+                    <w:noProof/>
+                    <w:color w:val="000000"/>
+                    <w:lang w:val="en-CA"/>
+                  </w:rPr>
+                  <w:instrText xml:space="preserve"> CITATION Jay77 \l 4105 </w:instrText>
+                </w:r>
+                <w:r>
+                  <w:rPr>
+                    <w:color w:val="000000"/>
+                    <w:lang w:val="de-DE"/>
+                  </w:rPr>
+                  <w:fldChar w:fldCharType="separate"/>
+                </w:r>
+                <w:r>
+                  <w:rPr>
+                    <w:noProof/>
+                    <w:color w:val="000000"/>
+                    <w:lang w:val="en-CA"/>
+                  </w:rPr>
+                  <w:t>(Jayyusi)</w:t>
+                </w:r>
+                <w:r>
+                  <w:rPr>
+                    <w:color w:val="000000"/>
+                    <w:lang w:val="de-DE"/>
+                  </w:rPr>
+                  <w:fldChar w:fldCharType="end"/>
+                </w:r>
+              </w:sdtContent>
+            </w:sdt>
           </w:p>
           <w:p>
             <w:pPr>
@@ -4104,14 +5369,52 @@
                 <w:color w:val="000000"/>
               </w:rPr>
             </w:pPr>
-            <w:r>
-              <w:rPr>
-                <w:noProof/>
-                <w:color w:val="000000"/>
-                <w:lang w:val="en-CA"/>
-              </w:rPr>
-              <w:t>(Tramontini)</w:t>
-            </w:r>
+            <w:sdt>
+              <w:sdtPr>
+                <w:rPr>
+                  <w:color w:val="000000"/>
+                </w:rPr>
+                <w:id w:val="-977528393"/>
+                <w:citation/>
+              </w:sdtPr>
+              <w:sdtEndPr/>
+              <w:sdtContent>
+                <w:r>
+                  <w:rPr>
+                    <w:color w:val="000000"/>
+                  </w:rPr>
+                  <w:fldChar w:fldCharType="begin"/>
+                </w:r>
+                <w:r>
+                  <w:rPr>
+                    <w:noProof/>
+                    <w:color w:val="000000"/>
+                    <w:lang w:val="en-CA"/>
+                  </w:rPr>
+                  <w:instrText xml:space="preserve"> CITATION Jih04 \l 4105 </w:instrText>
+                </w:r>
+                <w:r>
+                  <w:rPr>
+                    <w:color w:val="000000"/>
+                  </w:rPr>
+                  <w:fldChar w:fldCharType="separate"/>
+                </w:r>
+                <w:r>
+                  <w:rPr>
+                    <w:noProof/>
+                    <w:color w:val="000000"/>
+                    <w:lang w:val="en-CA"/>
+                  </w:rPr>
+                  <w:t>(Jihad)</w:t>
+                </w:r>
+                <w:r>
+                  <w:rPr>
+                    <w:color w:val="000000"/>
+                  </w:rPr>
+                  <w:fldChar w:fldCharType="end"/>
+                </w:r>
+              </w:sdtContent>
+            </w:sdt>
           </w:p>
           <w:p>
             <w:pPr>
@@ -4120,14 +5423,52 @@
                 <w:color w:val="000000"/>
               </w:rPr>
             </w:pPr>
-            <w:r>
-              <w:rPr>
-                <w:noProof/>
-                <w:color w:val="000000"/>
-                <w:lang w:val="en-CA"/>
-              </w:rPr>
-              <w:t>(DeYoung)</w:t>
-            </w:r>
+            <w:sdt>
+              <w:sdtPr>
+                <w:rPr>
+                  <w:color w:val="000000"/>
+                </w:rPr>
+                <w:id w:val="993840271"/>
+                <w:citation/>
+              </w:sdtPr>
+              <w:sdtEndPr/>
+              <w:sdtContent>
+                <w:r>
+                  <w:rPr>
+                    <w:color w:val="000000"/>
+                  </w:rPr>
+                  <w:fldChar w:fldCharType="begin"/>
+                </w:r>
+                <w:r>
+                  <w:rPr>
+                    <w:noProof/>
+                    <w:color w:val="000000"/>
+                    <w:lang w:val="en-CA"/>
+                  </w:rPr>
+                  <w:instrText xml:space="preserve"> CITATION Suw02 \l 4105 </w:instrText>
+                </w:r>
+                <w:r>
+                  <w:rPr>
+                    <w:color w:val="000000"/>
+                  </w:rPr>
+                  <w:fldChar w:fldCharType="separate"/>
+                </w:r>
+                <w:r>
+                  <w:rPr>
+                    <w:noProof/>
+                    <w:color w:val="000000"/>
+                    <w:lang w:val="en-CA"/>
+                  </w:rPr>
+                  <w:t>(Suwaydān)</w:t>
+                </w:r>
+                <w:r>
+                  <w:rPr>
+                    <w:color w:val="000000"/>
+                  </w:rPr>
+                  <w:fldChar w:fldCharType="end"/>
+                </w:r>
+              </w:sdtContent>
+            </w:sdt>
           </w:p>
           <w:p>
             <w:pPr>
@@ -4136,14 +5477,52 @@
                 <w:color w:val="000000"/>
               </w:rPr>
             </w:pPr>
-            <w:r>
-              <w:rPr>
-                <w:noProof/>
-                <w:color w:val="000000"/>
-                <w:lang w:val="en-CA"/>
-              </w:rPr>
-              <w:t>(de Moor)</w:t>
-            </w:r>
+            <w:sdt>
+              <w:sdtPr>
+                <w:rPr>
+                  <w:color w:val="000000"/>
+                </w:rPr>
+                <w:id w:val="1812593239"/>
+                <w:citation/>
+              </w:sdtPr>
+              <w:sdtEndPr/>
+              <w:sdtContent>
+                <w:r>
+                  <w:rPr>
+                    <w:color w:val="000000"/>
+                  </w:rPr>
+                  <w:fldChar w:fldCharType="begin"/>
+                </w:r>
+                <w:r>
+                  <w:rPr>
+                    <w:noProof/>
+                    <w:color w:val="000000"/>
+                    <w:lang w:val="en-CA"/>
+                  </w:rPr>
+                  <w:instrText xml:space="preserve"> CITATION Tra91 \l 4105 </w:instrText>
+                </w:r>
+                <w:r>
+                  <w:rPr>
+                    <w:color w:val="000000"/>
+                  </w:rPr>
+                  <w:fldChar w:fldCharType="separate"/>
+                </w:r>
+                <w:r>
+                  <w:rPr>
+                    <w:noProof/>
+                    <w:color w:val="000000"/>
+                    <w:lang w:val="en-CA"/>
+                  </w:rPr>
+                  <w:t>(Tramontini)</w:t>
+                </w:r>
+                <w:r>
+                  <w:rPr>
+                    <w:color w:val="000000"/>
+                  </w:rPr>
+                  <w:fldChar w:fldCharType="end"/>
+                </w:r>
+              </w:sdtContent>
+            </w:sdt>
           </w:p>
           <w:p>
             <w:pPr>
@@ -4152,14 +5531,62 @@
                 <w:color w:val="000000"/>
               </w:rPr>
             </w:pPr>
-            <w:r>
-              <w:rPr>
-                <w:noProof/>
-                <w:color w:val="000000"/>
-                <w:lang w:val="en-CA"/>
-              </w:rPr>
-              <w:t>(Suwaydān)</w:t>
-            </w:r>
+            <w:sdt>
+              <w:sdtPr>
+                <w:rPr>
+                  <w:color w:val="000000"/>
+                </w:rPr>
+                <w:id w:val="21446874"/>
+                <w:citation/>
+              </w:sdtPr>
+              <w:sdtEndPr/>
+              <w:sdtContent>
+                <w:r>
+                  <w:rPr>
+                    <w:color w:val="000000"/>
+                  </w:rPr>
+                  <w:fldChar w:fldCharType="begin"/>
+                </w:r>
+                <w:r>
+                  <w:rPr>
+                    <w:noProof/>
+                    <w:color w:val="000000"/>
+                    <w:lang w:val="en-CA"/>
+                  </w:rPr>
+                  <w:instrText xml:space="preserve"> CITATION Wei03 \l 4105 </w:instrText>
+                </w:r>
+                <w:r>
+                  <w:rPr>
+                    <w:color w:val="000000"/>
+                  </w:rPr>
+                  <w:fldChar w:fldCharType="separate"/>
+                </w:r>
+                <w:r>
+                  <w:rPr>
+                    <w:noProof/>
+                    <w:color w:val="000000"/>
+                    <w:lang w:val="en-CA"/>
+                  </w:rPr>
+                  <w:t>(We</w:t>
+                </w:r>
+                <w:bookmarkStart w:id="5" w:name="_GoBack"/>
+                <w:bookmarkEnd w:id="5"/>
+                <w:r>
+                  <w:rPr>
+                    <w:noProof/>
+                    <w:color w:val="000000"/>
+                    <w:lang w:val="en-CA"/>
+                  </w:rPr>
+                  <w:t>issbort)</w:t>
+                </w:r>
+                <w:r>
+                  <w:rPr>
+                    <w:color w:val="000000"/>
+                  </w:rPr>
+                  <w:fldChar w:fldCharType="end"/>
+                </w:r>
+              </w:sdtContent>
+            </w:sdt>
           </w:p>
           <w:p>
             <w:pPr>
@@ -4168,14 +5595,52 @@
                 <w:color w:val="000000"/>
               </w:rPr>
             </w:pPr>
-            <w:r>
-              <w:rPr>
-                <w:noProof/>
-                <w:color w:val="000000"/>
-                <w:lang w:val="en-CA"/>
-              </w:rPr>
-              <w:t>(Jihad)</w:t>
-            </w:r>
+            <w:sdt>
+              <w:sdtPr>
+                <w:rPr>
+                  <w:color w:val="000000"/>
+                </w:rPr>
+                <w:id w:val="-461415738"/>
+                <w:citation/>
+              </w:sdtPr>
+              <w:sdtEndPr/>
+              <w:sdtContent>
+                <w:r>
+                  <w:rPr>
+                    <w:color w:val="000000"/>
+                  </w:rPr>
+                  <w:fldChar w:fldCharType="begin"/>
+                </w:r>
+                <w:r>
+                  <w:rPr>
+                    <w:noProof/>
+                    <w:color w:val="000000"/>
+                    <w:lang w:val="en-CA"/>
+                  </w:rPr>
+                  <w:instrText xml:space="preserve"> CITATION Abb92 \l 4105 </w:instrText>
+                </w:r>
+                <w:r>
+                  <w:rPr>
+                    <w:color w:val="000000"/>
+                  </w:rPr>
+                  <w:fldChar w:fldCharType="separate"/>
+                </w:r>
+                <w:r>
+                  <w:rPr>
+                    <w:noProof/>
+                    <w:color w:val="000000"/>
+                    <w:lang w:val="en-CA"/>
+                  </w:rPr>
+                  <w:t>(`Abbās)</w:t>
+                </w:r>
+                <w:r>
+                  <w:rPr>
+                    <w:color w:val="000000"/>
+                  </w:rPr>
+                  <w:fldChar w:fldCharType="end"/>
+                </w:r>
+              </w:sdtContent>
+            </w:sdt>
           </w:p>
           <w:p>
             <w:pPr>
@@ -4184,14 +5649,52 @@
                 <w:color w:val="000000"/>
               </w:rPr>
             </w:pPr>
-            <w:r>
-              <w:rPr>
-                <w:noProof/>
-                <w:color w:val="000000"/>
-                <w:lang w:val="en-CA"/>
-              </w:rPr>
-              <w:t>(al-Musawi)</w:t>
-            </w:r>
+            <w:sdt>
+              <w:sdtPr>
+                <w:rPr>
+                  <w:color w:val="000000"/>
+                </w:rPr>
+                <w:id w:val="-784500025"/>
+                <w:citation/>
+              </w:sdtPr>
+              <w:sdtEndPr/>
+              <w:sdtContent>
+                <w:r>
+                  <w:rPr>
+                    <w:color w:val="000000"/>
+                  </w:rPr>
+                  <w:fldChar w:fldCharType="begin"/>
+                </w:r>
+                <w:r>
+                  <w:rPr>
+                    <w:noProof/>
+                    <w:color w:val="000000"/>
+                    <w:lang w:val="en-CA"/>
+                  </w:rPr>
+                  <w:instrText xml:space="preserve"> CITATION alM06 \l 4105 </w:instrText>
+                </w:r>
+                <w:r>
+                  <w:rPr>
+                    <w:color w:val="000000"/>
+                  </w:rPr>
+                  <w:fldChar w:fldCharType="separate"/>
+                </w:r>
+                <w:r>
+                  <w:rPr>
+                    <w:noProof/>
+                    <w:color w:val="000000"/>
+                    <w:lang w:val="en-CA"/>
+                  </w:rPr>
+                  <w:t>(al-Musawi)</w:t>
+                </w:r>
+                <w:r>
+                  <w:rPr>
+                    <w:color w:val="000000"/>
+                  </w:rPr>
+                  <w:fldChar w:fldCharType="end"/>
+                </w:r>
+              </w:sdtContent>
+            </w:sdt>
           </w:p>
           <w:p>
             <w:pPr>
@@ -4200,14 +5703,52 @@
                 <w:color w:val="000000"/>
               </w:rPr>
             </w:pPr>
-            <w:r>
-              <w:rPr>
-                <w:noProof/>
-                <w:color w:val="000000"/>
-                <w:lang w:val="en-CA"/>
-              </w:rPr>
-              <w:t>(Weissbort)</w:t>
-            </w:r>
+            <w:sdt>
+              <w:sdtPr>
+                <w:rPr>
+                  <w:color w:val="000000"/>
+                </w:rPr>
+                <w:id w:val="-1141177460"/>
+                <w:citation/>
+              </w:sdtPr>
+              <w:sdtEndPr/>
+              <w:sdtContent>
+                <w:r>
+                  <w:rPr>
+                    <w:color w:val="000000"/>
+                  </w:rPr>
+                  <w:fldChar w:fldCharType="begin"/>
+                </w:r>
+                <w:r>
+                  <w:rPr>
+                    <w:noProof/>
+                    <w:color w:val="000000"/>
+                    <w:lang w:val="en-CA"/>
+                  </w:rPr>
+                  <w:instrText xml:space="preserve"> CITATION deM01 \l 4105 </w:instrText>
+                </w:r>
+                <w:r>
+                  <w:rPr>
+                    <w:color w:val="000000"/>
+                  </w:rPr>
+                  <w:fldChar w:fldCharType="separate"/>
+                </w:r>
+                <w:r>
+                  <w:rPr>
+                    <w:noProof/>
+                    <w:color w:val="000000"/>
+                    <w:lang w:val="en-CA"/>
+                  </w:rPr>
+                  <w:t>(de Moor)</w:t>
+                </w:r>
+                <w:r>
+                  <w:rPr>
+                    <w:color w:val="000000"/>
+                  </w:rPr>
+                  <w:fldChar w:fldCharType="end"/>
+                </w:r>
+              </w:sdtContent>
+            </w:sdt>
           </w:p>
         </w:tc>
       </w:tr>
@@ -4226,7 +5767,7 @@
 
 <file path=word/comments.xml><?xml version="1.0" encoding="utf-8"?>
 <w:comments xmlns:wpc="http://schemas.microsoft.com/office/word/2010/wordprocessingCanvas" xmlns:mo="http://schemas.microsoft.com/office/mac/office/2008/main" xmlns:mc="http://schemas.openxmlformats.org/markup-compatibility/2006" xmlns:mv="urn:schemas-microsoft-com:mac:vml" xmlns:o="urn:schemas-microsoft-com:office:office" xmlns:r="http://schemas.openxmlformats.org/officeDocument/2006/relationships" xmlns:m="http://schemas.openxmlformats.org/officeDocument/2006/math" xmlns:v="urn:schemas-microsoft-com:vml" xmlns:wp14="http://schemas.microsoft.com/office/word/2010/wordprocessingDrawing" xmlns:wp="http://schemas.openxmlformats.org/drawingml/2006/wordprocessingDrawing" xmlns:w10="urn:schemas-microsoft-com:office:word" xmlns:w="http://schemas.openxmlformats.org/wordprocessingml/2006/main" xmlns:w14="http://schemas.microsoft.com/office/word/2010/wordml" xmlns:w15="http://schemas.microsoft.com/office/word/2012/wordml" xmlns:wpg="http://schemas.microsoft.com/office/word/2010/wordprocessingGroup" xmlns:wpi="http://schemas.microsoft.com/office/word/2010/wordprocessingInk" xmlns:wne="http://schemas.microsoft.com/office/word/2006/wordml" xmlns:wps="http://schemas.microsoft.com/office/word/2010/wordprocessingShape" mc:Ignorable="w14 w15 wp14">
-  <w:comment w:id="0" w:author="Amy Tang" w:date="2016-07-12T21:54:00Z" w:initials="YT">
+  <w:comment w:id="0" w:author="Amy Tang" w:date="2016-07-24T20:11:00Z" w:initials="YT">
     <w:p>
       <w:pPr>
         <w:pStyle w:val="CommentText"/>
@@ -4238,11 +5779,11 @@
         <w:annotationRef/>
       </w:r>
       <w:r>
-        <w:t>Citation needed</w:t>
+        <w:t>Citation needed here</w:t>
       </w:r>
     </w:p>
   </w:comment>
-  <w:comment w:id="3" w:author="Amy Tang" w:date="2016-07-12T21:55:00Z" w:initials="YT">
+  <w:comment w:id="3" w:author="Amy Tang" w:date="2016-07-24T20:13:00Z" w:initials="YT">
     <w:p>
       <w:pPr>
         <w:pStyle w:val="CommentText"/>
@@ -4254,10 +5795,24 @@
         <w:annotationRef/>
       </w:r>
       <w:r>
-        <w:t>Citation needed</w:t>
+        <w:t>Citation needed here</w:t>
       </w:r>
-      <w:bookmarkStart w:id="4" w:name="_GoBack"/>
-      <w:bookmarkEnd w:id="4"/>
+    </w:p>
+  </w:comment>
+  <w:comment w:id="4" w:author="Amy Tang" w:date="2016-07-24T20:13:00Z" w:initials="YT">
+    <w:p>
+      <w:pPr>
+        <w:pStyle w:val="CommentText"/>
+      </w:pPr>
+      <w:r>
+        <w:rPr>
+          <w:rStyle w:val="CommentReference"/>
+        </w:rPr>
+        <w:annotationRef/>
+      </w:r>
+      <w:r>
+        <w:t>Citation needed here</w:t>
+      </w:r>
     </w:p>
   </w:comment>
 </w:comments>
@@ -4265,8 +5820,9 @@
 
 <file path=word/commentsExtended.xml><?xml version="1.0" encoding="utf-8"?>
 <w15:commentsEx xmlns:wpc="http://schemas.microsoft.com/office/word/2010/wordprocessingCanvas" xmlns:mo="http://schemas.microsoft.com/office/mac/office/2008/main" xmlns:mc="http://schemas.openxmlformats.org/markup-compatibility/2006" xmlns:mv="urn:schemas-microsoft-com:mac:vml" xmlns:o="urn:schemas-microsoft-com:office:office" xmlns:r="http://schemas.openxmlformats.org/officeDocument/2006/relationships" xmlns:m="http://schemas.openxmlformats.org/officeDocument/2006/math" xmlns:v="urn:schemas-microsoft-com:vml" xmlns:wp14="http://schemas.microsoft.com/office/word/2010/wordprocessingDrawing" xmlns:wp="http://schemas.openxmlformats.org/drawingml/2006/wordprocessingDrawing" xmlns:w10="urn:schemas-microsoft-com:office:word" xmlns:w="http://schemas.openxmlformats.org/wordprocessingml/2006/main" xmlns:w14="http://schemas.microsoft.com/office/word/2010/wordml" xmlns:w15="http://schemas.microsoft.com/office/word/2012/wordml" xmlns:wpg="http://schemas.microsoft.com/office/word/2010/wordprocessingGroup" xmlns:wpi="http://schemas.microsoft.com/office/word/2010/wordprocessingInk" xmlns:wne="http://schemas.microsoft.com/office/word/2006/wordml" xmlns:wps="http://schemas.microsoft.com/office/word/2010/wordprocessingShape" mc:Ignorable="w14 w15 wp14">
-  <w15:commentEx w15:paraId="2A816C9B" w15:done="0"/>
-  <w15:commentEx w15:paraId="42302D4E" w15:done="0"/>
+  <w15:commentEx w15:paraId="52280A26" w15:done="0"/>
+  <w15:commentEx w15:paraId="651A43AC" w15:done="0"/>
+  <w15:commentEx w15:paraId="3BA2FE98" w15:done="0"/>
 </w15:commentsEx>
 </file>
 
@@ -4339,12 +5895,21 @@
       </w:rPr>
       <w:t xml:space="preserve"> – </w:t>
     </w:r>
+    <w:proofErr w:type="spellStart"/>
     <w:r>
       <w:rPr>
         <w:i/>
         <w:color w:val="7F7F7F"/>
       </w:rPr>
-      <w:t>Encyclopedia of Modernism</w:t>
+      <w:t>Encyclopedia</w:t>
+    </w:r>
+    <w:proofErr w:type="spellEnd"/>
+    <w:r>
+      <w:rPr>
+        <w:i/>
+        <w:color w:val="7F7F7F"/>
+      </w:rPr>
+      <w:t xml:space="preserve"> of Modernism</w:t>
     </w:r>
   </w:p>
   <w:p>
@@ -4698,7 +6263,7 @@
     <w:rPrDefault>
       <w:rPr>
         <w:rFonts w:ascii="Calibri" w:eastAsia="Calibri" w:hAnsi="Calibri" w:cs="Times New Roman"/>
-        <w:lang w:val="en-US" w:eastAsia="zh-CN" w:bidi="ar-SA"/>
+        <w:lang w:val="en-CA" w:eastAsia="en-CA" w:bidi="ar-SA"/>
       </w:rPr>
     </w:rPrDefault>
     <w:pPrDefault/>
@@ -5375,9 +6940,10 @@
   </w:style>
   <w:style w:type="character" w:styleId="CommentReference">
     <w:name w:val="annotation reference"/>
+    <w:basedOn w:val="DefaultParagraphFont"/>
     <w:uiPriority w:val="99"/>
     <w:semiHidden/>
-    <w:rsid w:val="00705252"/>
+    <w:rsid w:val="00F43AF3"/>
     <w:rPr>
       <w:sz w:val="18"/>
       <w:szCs w:val="18"/>
@@ -5389,7 +6955,10 @@
     <w:link w:val="CommentTextChar"/>
     <w:uiPriority w:val="99"/>
     <w:semiHidden/>
-    <w:rsid w:val="00705252"/>
+    <w:rsid w:val="00F43AF3"/>
+    <w:pPr>
+      <w:spacing w:line="240" w:lineRule="auto"/>
+    </w:pPr>
     <w:rPr>
       <w:sz w:val="24"/>
       <w:szCs w:val="24"/>
@@ -5397,10 +6966,11 @@
   </w:style>
   <w:style w:type="character" w:customStyle="1" w:styleId="CommentTextChar">
     <w:name w:val="Comment Text Char"/>
+    <w:basedOn w:val="DefaultParagraphFont"/>
     <w:link w:val="CommentText"/>
     <w:uiPriority w:val="99"/>
     <w:semiHidden/>
-    <w:rsid w:val="00705252"/>
+    <w:rsid w:val="00F43AF3"/>
     <w:rPr>
       <w:sz w:val="24"/>
       <w:szCs w:val="24"/>
@@ -5414,7 +6984,7 @@
     <w:link w:val="CommentSubjectChar"/>
     <w:uiPriority w:val="99"/>
     <w:semiHidden/>
-    <w:rsid w:val="00705252"/>
+    <w:rsid w:val="00F43AF3"/>
     <w:rPr>
       <w:b/>
       <w:bCs/>
@@ -5424,10 +6994,11 @@
   </w:style>
   <w:style w:type="character" w:customStyle="1" w:styleId="CommentSubjectChar">
     <w:name w:val="Comment Subject Char"/>
+    <w:basedOn w:val="CommentTextChar"/>
     <w:link w:val="CommentSubject"/>
     <w:uiPriority w:val="99"/>
     <w:semiHidden/>
-    <w:rsid w:val="00705252"/>
+    <w:rsid w:val="00F43AF3"/>
     <w:rPr>
       <w:b/>
       <w:bCs/>
@@ -5443,7 +7014,7 @@
     <w:uiPriority w:val="99"/>
     <w:semiHidden/>
     <w:unhideWhenUsed/>
-    <w:rsid w:val="00705252"/>
+    <w:rsid w:val="00F43AF3"/>
     <w:pPr>
       <w:spacing w:after="0" w:line="240" w:lineRule="auto"/>
     </w:pPr>
@@ -5455,10 +7026,11 @@
   </w:style>
   <w:style w:type="character" w:customStyle="1" w:styleId="BalloonTextChar">
     <w:name w:val="Balloon Text Char"/>
+    <w:basedOn w:val="DefaultParagraphFont"/>
     <w:link w:val="BalloonText"/>
     <w:uiPriority w:val="99"/>
     <w:semiHidden/>
-    <w:rsid w:val="00705252"/>
+    <w:rsid w:val="00F43AF3"/>
     <w:rPr>
       <w:rFonts w:ascii="Times New Roman" w:hAnsi="Times New Roman"/>
       <w:sz w:val="18"/>
@@ -5750,7 +7322,7 @@
     </b:Author>
     <b:City>London</b:City>
     <b:Publisher>King’s College London</b:Publisher>
-    <b:RefOrder>2</b:RefOrder>
+    <b:RefOrder>6</b:RefOrder>
   </b:Source>
   <b:Source>
     <b:Tag>alM06</b:Tag>
@@ -5771,7 +7343,7 @@
     <b:Year>2006</b:Year>
     <b:City>New York</b:City>
     <b:Publisher>Routledge</b:Publisher>
-    <b:RefOrder>3</b:RefOrder>
+    <b:RefOrder>8</b:RefOrder>
   </b:Source>
   <b:Source>
     <b:Tag>Suw02</b:Tag>
@@ -5811,7 +7383,7 @@
     <b:Year>1998</b:Year>
     <b:City>New York</b:City>
     <b:Publisher>State University of New York Press</b:Publisher>
-    <b:RefOrder>5</b:RefOrder>
+    <b:RefOrder>1</b:RefOrder>
   </b:Source>
   <b:Source>
     <b:Tag>Tra91</b:Tag>
@@ -5831,7 +7403,7 @@
     <b:Year>1991</b:Year>
     <b:City>Wiesbaden</b:City>
     <b:Publisher>Harrasowitz</b:Publisher>
-    <b:RefOrder>6</b:RefOrder>
+    <b:RefOrder>5</b:RefOrder>
   </b:Source>
   <b:Source>
     <b:Tag>Jay77</b:Tag>
@@ -5852,7 +7424,7 @@
     <b:Year>1977</b:Year>
     <b:City>Leiden</b:City>
     <b:Publisher>Brill</b:Publisher>
-    <b:RefOrder>7</b:RefOrder>
+    <b:RefOrder>2</b:RefOrder>
   </b:Source>
   <b:Source>
     <b:Tag>Abb92</b:Tag>
@@ -5872,7 +7444,7 @@
     <b:Year>1992</b:Year>
     <b:City>Beirut</b:City>
     <b:Publisher>al-Muʼassasa al-ʻArabīya li-ʼd-Dirāsāt wa-ʼn-Našr</b:Publisher>
-    <b:RefOrder>8</b:RefOrder>
+    <b:RefOrder>7</b:RefOrder>
   </b:Source>
   <b:Source>
     <b:Tag>deM01</b:Tag>
@@ -5926,13 +7498,13 @@
     </b:Author>
     <b:JournalName>Banipal</b:JournalName>
     <b:Volume>XIX</b:Volume>
-    <b:RefOrder>1</b:RefOrder>
+    <b:RefOrder>3</b:RefOrder>
   </b:Source>
 </b:Sources>
 </file>
 
 <file path=customXml/itemProps1.xml><?xml version="1.0" encoding="utf-8"?>
-<ds:datastoreItem xmlns:ds="http://schemas.openxmlformats.org/officeDocument/2006/customXml" ds:itemID="{A9CEF4A9-229F-FA43-A2BF-311F19C39B44}">
+<ds:datastoreItem xmlns:ds="http://schemas.openxmlformats.org/officeDocument/2006/customXml" ds:itemID="{E373A7BF-099D-E246-A359-F3057564DA10}">
   <ds:schemaRefs>
     <ds:schemaRef ds:uri="http://schemas.openxmlformats.org/officeDocument/2006/bibliography"/>
   </ds:schemaRefs>
